--- a/Oblig 1/Programutvikling – obligatorisk oppgave 1.docx
+++ b/Oblig 1/Programutvikling – obligatorisk oppgave 1.docx
@@ -1,6 +1,6 @@
 
 <file path=word/document.xml><?xml version="1.0" encoding="utf-8"?>
-<w:document xmlns:wpc="http://schemas.microsoft.com/office/word/2010/wordprocessingCanvas" xmlns:mo="http://schemas.microsoft.com/office/mac/office/2008/main" xmlns:mc="http://schemas.openxmlformats.org/markup-compatibility/2006" xmlns:mv="urn:schemas-microsoft-com:mac:vml" xmlns:o="urn:schemas-microsoft-com:office:office" xmlns:r="http://schemas.openxmlformats.org/officeDocument/2006/relationships" xmlns:m="http://schemas.openxmlformats.org/officeDocument/2006/math" xmlns:v="urn:schemas-microsoft-com:vml" xmlns:wp14="http://schemas.microsoft.com/office/word/2010/wordprocessingDrawing" xmlns:wp="http://schemas.openxmlformats.org/drawingml/2006/wordprocessingDrawing" xmlns:w10="urn:schemas-microsoft-com:office:word" xmlns:w="http://schemas.openxmlformats.org/wordprocessingml/2006/main" xmlns:w14="http://schemas.microsoft.com/office/word/2010/wordml" xmlns:w15="http://schemas.microsoft.com/office/word/2012/wordml" xmlns:wpg="http://schemas.microsoft.com/office/word/2010/wordprocessingGroup" xmlns:wpi="http://schemas.microsoft.com/office/word/2010/wordprocessingInk" xmlns:wne="http://schemas.microsoft.com/office/word/2006/wordml" xmlns:wps="http://schemas.microsoft.com/office/word/2010/wordprocessingShape" mc:Ignorable="w14 w15 wp14">
+<w:document xmlns:wpc="http://schemas.microsoft.com/office/word/2010/wordprocessingCanvas" xmlns:cx="http://schemas.microsoft.com/office/drawing/2014/chartex" xmlns:cx1="http://schemas.microsoft.com/office/drawing/2015/9/8/chartex" xmlns:cx2="http://schemas.microsoft.com/office/drawing/2015/10/21/chartex" xmlns:cx3="http://schemas.microsoft.com/office/drawing/2016/5/9/chartex" xmlns:cx4="http://schemas.microsoft.com/office/drawing/2016/5/10/chartex" xmlns:cx5="http://schemas.microsoft.com/office/drawing/2016/5/11/chartex" xmlns:cx6="http://schemas.microsoft.com/office/drawing/2016/5/12/chartex" xmlns:cx7="http://schemas.microsoft.com/office/drawing/2016/5/13/chartex" xmlns:cx8="http://schemas.microsoft.com/office/drawing/2016/5/14/chartex" xmlns:mc="http://schemas.openxmlformats.org/markup-compatibility/2006" xmlns:aink="http://schemas.microsoft.com/office/drawing/2016/ink" xmlns:am3d="http://schemas.microsoft.com/office/drawing/2017/model3d" xmlns:o="urn:schemas-microsoft-com:office:office" xmlns:r="http://schemas.openxmlformats.org/officeDocument/2006/relationships" xmlns:m="http://schemas.openxmlformats.org/officeDocument/2006/math" xmlns:v="urn:schemas-microsoft-com:vml" xmlns:wp14="http://schemas.microsoft.com/office/word/2010/wordprocessingDrawing" xmlns:wp="http://schemas.openxmlformats.org/drawingml/2006/wordprocessingDrawing" xmlns:w10="urn:schemas-microsoft-com:office:word" xmlns:w="http://schemas.openxmlformats.org/wordprocessingml/2006/main" xmlns:w14="http://schemas.microsoft.com/office/word/2010/wordml" xmlns:w15="http://schemas.microsoft.com/office/word/2012/wordml" xmlns:w16cid="http://schemas.microsoft.com/office/word/2016/wordml/cid" xmlns:w16se="http://schemas.microsoft.com/office/word/2015/wordml/symex" xmlns:wpg="http://schemas.microsoft.com/office/word/2010/wordprocessingGroup" xmlns:wpi="http://schemas.microsoft.com/office/word/2010/wordprocessingInk" xmlns:wne="http://schemas.microsoft.com/office/word/2006/wordml" xmlns:wps="http://schemas.microsoft.com/office/word/2010/wordprocessingShape" mc:Ignorable="w14 w15 w16se w16cid wp14">
   <w:body>
     <w:p>
       <w:pPr>
@@ -117,7 +117,21 @@
         <w:rPr>
           <w:lang w:val="nb-NO"/>
         </w:rPr>
-        <w:t xml:space="preserve"> Ryddig kode , så det skal være oversiktlig å forandre.</w:t>
+        <w:t xml:space="preserve"> Ryddig </w:t>
+      </w:r>
+      <w:proofErr w:type="gramStart"/>
+      <w:r>
+        <w:rPr>
+          <w:lang w:val="nb-NO"/>
+        </w:rPr>
+        <w:t>kode ,</w:t>
+      </w:r>
+      <w:proofErr w:type="gramEnd"/>
+      <w:r>
+        <w:rPr>
+          <w:lang w:val="nb-NO"/>
+        </w:rPr>
+        <w:t xml:space="preserve"> så det skal være oversiktlig å forandre.</w:t>
       </w:r>
       <w:r>
         <w:rPr>
@@ -152,7 +166,7 @@
     </w:p>
     <w:p>
       <w:pPr>
-        <w:pStyle w:val="ListParagraph"/>
+        <w:pStyle w:val="Listeavsnitt"/>
         <w:numPr>
           <w:ilvl w:val="0"/>
           <w:numId w:val="1"/>
@@ -165,7 +179,35 @@
         <w:rPr>
           <w:lang w:val="nb-NO"/>
         </w:rPr>
-        <w:t xml:space="preserve">Vi skal  lage et vertikalt skytespill, der du styrer et romskip som møter på ulike hindringer på veien. </w:t>
+        <w:t xml:space="preserve">Vi </w:t>
+      </w:r>
+      <w:proofErr w:type="gramStart"/>
+      <w:r>
+        <w:rPr>
+          <w:lang w:val="nb-NO"/>
+        </w:rPr>
+        <w:t>skal  lage</w:t>
+      </w:r>
+      <w:proofErr w:type="gramEnd"/>
+      <w:r>
+        <w:rPr>
+          <w:lang w:val="nb-NO"/>
+        </w:rPr>
+        <w:t xml:space="preserve"> et vertikalt </w:t>
+      </w:r>
+      <w:proofErr w:type="spellStart"/>
+      <w:r>
+        <w:rPr>
+          <w:lang w:val="nb-NO"/>
+        </w:rPr>
+        <w:t>skytespill</w:t>
+      </w:r>
+      <w:proofErr w:type="spellEnd"/>
+      <w:r>
+        <w:rPr>
+          <w:lang w:val="nb-NO"/>
+        </w:rPr>
+        <w:t xml:space="preserve">, der du styrer et romskip som møter på ulike hindringer på veien. </w:t>
       </w:r>
       <w:r>
         <w:rPr>
@@ -183,14 +225,50 @@
         <w:rPr>
           <w:lang w:val="nb-NO"/>
         </w:rPr>
-        <w:t>knapper, ”start”, ”How to play”,”Difficulty”,  ”scores” og ”save</w:t>
-      </w:r>
-      <w:r>
-        <w:rPr>
-          <w:lang w:val="nb-NO"/>
-        </w:rPr>
-        <w:t>/load</w:t>
-      </w:r>
+        <w:t>knapper</w:t>
+      </w:r>
+      <w:proofErr w:type="gramStart"/>
+      <w:r>
+        <w:rPr>
+          <w:lang w:val="nb-NO"/>
+        </w:rPr>
+        <w:t>, ”start</w:t>
+      </w:r>
+      <w:proofErr w:type="gramEnd"/>
+      <w:r>
+        <w:rPr>
+          <w:lang w:val="nb-NO"/>
+        </w:rPr>
+        <w:t>”, ”How to play”,”</w:t>
+      </w:r>
+      <w:proofErr w:type="spellStart"/>
+      <w:r>
+        <w:rPr>
+          <w:lang w:val="nb-NO"/>
+        </w:rPr>
+        <w:t>Difficulty</w:t>
+      </w:r>
+      <w:proofErr w:type="spellEnd"/>
+      <w:r>
+        <w:rPr>
+          <w:lang w:val="nb-NO"/>
+        </w:rPr>
+        <w:t>”,  ”scores” og ”save</w:t>
+      </w:r>
+      <w:r>
+        <w:rPr>
+          <w:lang w:val="nb-NO"/>
+        </w:rPr>
+        <w:t>/</w:t>
+      </w:r>
+      <w:proofErr w:type="spellStart"/>
+      <w:r>
+        <w:rPr>
+          <w:lang w:val="nb-NO"/>
+        </w:rPr>
+        <w:t>load</w:t>
+      </w:r>
+      <w:proofErr w:type="spellEnd"/>
       <w:r>
         <w:rPr>
           <w:lang w:val="nb-NO"/>
@@ -200,7 +278,7 @@
     </w:p>
     <w:p>
       <w:pPr>
-        <w:pStyle w:val="ListParagraph"/>
+        <w:pStyle w:val="Listeavsnitt"/>
         <w:numPr>
           <w:ilvl w:val="0"/>
           <w:numId w:val="1"/>
@@ -213,14 +291,30 @@
         <w:rPr>
           <w:lang w:val="nb-NO"/>
         </w:rPr>
-        <w:t>Foreløpig har vi bestemt oss for at skipet skal styres med piltastene og skal kunne skytes med ”mellomrom</w:t>
-      </w:r>
-      <w:r>
-        <w:rPr>
-          <w:lang w:val="nb-NO"/>
-        </w:rPr>
-        <w:t>/space</w:t>
-      </w:r>
+        <w:t xml:space="preserve">Foreløpig har vi bestemt oss for at skipet skal styres med piltastene og skal kunne skytes </w:t>
+      </w:r>
+      <w:proofErr w:type="gramStart"/>
+      <w:r>
+        <w:rPr>
+          <w:lang w:val="nb-NO"/>
+        </w:rPr>
+        <w:t>med ”mellomrom</w:t>
+      </w:r>
+      <w:proofErr w:type="gramEnd"/>
+      <w:r>
+        <w:rPr>
+          <w:lang w:val="nb-NO"/>
+        </w:rPr>
+        <w:t>/</w:t>
+      </w:r>
+      <w:proofErr w:type="spellStart"/>
+      <w:r>
+        <w:rPr>
+          <w:lang w:val="nb-NO"/>
+        </w:rPr>
+        <w:t>space</w:t>
+      </w:r>
+      <w:proofErr w:type="spellEnd"/>
       <w:r>
         <w:rPr>
           <w:lang w:val="nb-NO"/>
@@ -236,7 +330,7 @@
     </w:p>
     <w:p>
       <w:pPr>
-        <w:pStyle w:val="ListParagraph"/>
+        <w:pStyle w:val="Listeavsnitt"/>
         <w:rPr>
           <w:rFonts w:ascii="Times New Roman" w:eastAsia="Times New Roman" w:hAnsi="Times New Roman" w:cs="Times New Roman"/>
           <w:lang w:val="nb-NO"/>
@@ -252,45 +346,211 @@
     </w:p>
     <w:p>
       <w:pPr>
-        <w:pStyle w:val="ListParagraph"/>
-        <w:rPr>
-          <w:rFonts w:ascii="Times New Roman" w:eastAsia="Times New Roman" w:hAnsi="Times New Roman" w:cs="Times New Roman"/>
-          <w:lang w:val="nb-NO"/>
-        </w:rPr>
-      </w:pPr>
-    </w:p>
-    <w:p>
-      <w:pPr>
-        <w:pStyle w:val="ListParagraph"/>
-        <w:rPr>
-          <w:rFonts w:ascii="Times New Roman" w:eastAsia="Times New Roman" w:hAnsi="Times New Roman" w:cs="Times New Roman"/>
-        </w:rPr>
-      </w:pPr>
-    </w:p>
-    <w:p>
-      <w:pPr>
-        <w:pStyle w:val="ListParagraph"/>
-        <w:rPr>
-          <w:rFonts w:ascii="Times New Roman" w:eastAsia="Times New Roman" w:hAnsi="Times New Roman" w:cs="Times New Roman"/>
-          <w:lang w:val="nb-NO"/>
-        </w:rPr>
-      </w:pPr>
-      <w:r>
-        <w:rPr>
-          <w:rFonts w:ascii="Times New Roman" w:eastAsia="Times New Roman" w:hAnsi="Times New Roman" w:cs="Times New Roman"/>
-        </w:rPr>
-        <w:t>En skisse av klasser og metoder.</w:t>
-      </w:r>
-      <w:r>
-        <w:rPr>
-          <w:rFonts w:ascii="Times New Roman" w:eastAsia="Times New Roman" w:hAnsi="Times New Roman" w:cs="Times New Roman"/>
-        </w:rPr>
-        <w:t xml:space="preserve"> Dette er ikke final-versjonen til spillet</w:t>
-      </w:r>
-    </w:p>
-    <w:p>
-      <w:pPr>
-        <w:pStyle w:val="ListParagraph"/>
+        <w:pStyle w:val="Listeavsnitt"/>
+        <w:rPr>
+          <w:rFonts w:ascii="Times New Roman" w:eastAsia="Times New Roman" w:hAnsi="Times New Roman" w:cs="Times New Roman"/>
+          <w:lang w:val="nb-NO"/>
+        </w:rPr>
+      </w:pPr>
+    </w:p>
+    <w:p>
+      <w:pPr>
+        <w:pStyle w:val="Listeavsnitt"/>
+        <w:rPr>
+          <w:rFonts w:ascii="Times New Roman" w:eastAsia="Times New Roman" w:hAnsi="Times New Roman" w:cs="Times New Roman"/>
+        </w:rPr>
+      </w:pPr>
+    </w:p>
+    <w:p>
+      <w:pPr>
+        <w:pStyle w:val="Listeavsnitt"/>
+        <w:numPr>
+          <w:ilvl w:val="0"/>
+          <w:numId w:val="2"/>
+        </w:numPr>
+        <w:rPr>
+          <w:rFonts w:ascii="Times New Roman" w:eastAsia="Times New Roman" w:hAnsi="Times New Roman" w:cs="Times New Roman"/>
+          <w:lang w:val="nb-NO"/>
+        </w:rPr>
+      </w:pPr>
+      <w:proofErr w:type="spellStart"/>
+      <w:r>
+        <w:rPr>
+          <w:rFonts w:ascii="Times New Roman" w:eastAsia="Times New Roman" w:hAnsi="Times New Roman" w:cs="Times New Roman"/>
+        </w:rPr>
+        <w:t>En</w:t>
+      </w:r>
+      <w:proofErr w:type="spellEnd"/>
+      <w:r>
+        <w:rPr>
+          <w:rFonts w:ascii="Times New Roman" w:eastAsia="Times New Roman" w:hAnsi="Times New Roman" w:cs="Times New Roman"/>
+        </w:rPr>
+        <w:t xml:space="preserve"> </w:t>
+      </w:r>
+      <w:proofErr w:type="spellStart"/>
+      <w:r>
+        <w:rPr>
+          <w:rFonts w:ascii="Times New Roman" w:eastAsia="Times New Roman" w:hAnsi="Times New Roman" w:cs="Times New Roman"/>
+        </w:rPr>
+        <w:t>skisse</w:t>
+      </w:r>
+      <w:proofErr w:type="spellEnd"/>
+      <w:r>
+        <w:rPr>
+          <w:rFonts w:ascii="Times New Roman" w:eastAsia="Times New Roman" w:hAnsi="Times New Roman" w:cs="Times New Roman"/>
+        </w:rPr>
+        <w:t xml:space="preserve"> </w:t>
+      </w:r>
+      <w:proofErr w:type="spellStart"/>
+      <w:r>
+        <w:rPr>
+          <w:rFonts w:ascii="Times New Roman" w:eastAsia="Times New Roman" w:hAnsi="Times New Roman" w:cs="Times New Roman"/>
+        </w:rPr>
+        <w:t>av</w:t>
+      </w:r>
+      <w:proofErr w:type="spellEnd"/>
+      <w:r>
+        <w:rPr>
+          <w:rFonts w:ascii="Times New Roman" w:eastAsia="Times New Roman" w:hAnsi="Times New Roman" w:cs="Times New Roman"/>
+        </w:rPr>
+        <w:t xml:space="preserve"> </w:t>
+      </w:r>
+      <w:proofErr w:type="spellStart"/>
+      <w:r>
+        <w:rPr>
+          <w:rFonts w:ascii="Times New Roman" w:eastAsia="Times New Roman" w:hAnsi="Times New Roman" w:cs="Times New Roman"/>
+        </w:rPr>
+        <w:t>klasser</w:t>
+      </w:r>
+      <w:proofErr w:type="spellEnd"/>
+      <w:r>
+        <w:rPr>
+          <w:rFonts w:ascii="Times New Roman" w:eastAsia="Times New Roman" w:hAnsi="Times New Roman" w:cs="Times New Roman"/>
+        </w:rPr>
+        <w:t xml:space="preserve"> </w:t>
+      </w:r>
+      <w:proofErr w:type="spellStart"/>
+      <w:r>
+        <w:rPr>
+          <w:rFonts w:ascii="Times New Roman" w:eastAsia="Times New Roman" w:hAnsi="Times New Roman" w:cs="Times New Roman"/>
+        </w:rPr>
+        <w:t>og</w:t>
+      </w:r>
+      <w:proofErr w:type="spellEnd"/>
+      <w:r>
+        <w:rPr>
+          <w:rFonts w:ascii="Times New Roman" w:eastAsia="Times New Roman" w:hAnsi="Times New Roman" w:cs="Times New Roman"/>
+        </w:rPr>
+        <w:t xml:space="preserve"> </w:t>
+      </w:r>
+      <w:proofErr w:type="spellStart"/>
+      <w:r>
+        <w:rPr>
+          <w:rFonts w:ascii="Times New Roman" w:eastAsia="Times New Roman" w:hAnsi="Times New Roman" w:cs="Times New Roman"/>
+        </w:rPr>
+        <w:t>metoder</w:t>
+      </w:r>
+      <w:proofErr w:type="spellEnd"/>
+      <w:r>
+        <w:rPr>
+          <w:rFonts w:ascii="Times New Roman" w:eastAsia="Times New Roman" w:hAnsi="Times New Roman" w:cs="Times New Roman"/>
+        </w:rPr>
+        <w:t>.</w:t>
+      </w:r>
+      <w:r>
+        <w:rPr>
+          <w:rFonts w:ascii="Times New Roman" w:eastAsia="Times New Roman" w:hAnsi="Times New Roman" w:cs="Times New Roman"/>
+        </w:rPr>
+        <w:t xml:space="preserve"> </w:t>
+      </w:r>
+      <w:proofErr w:type="spellStart"/>
+      <w:r>
+        <w:rPr>
+          <w:rFonts w:ascii="Times New Roman" w:eastAsia="Times New Roman" w:hAnsi="Times New Roman" w:cs="Times New Roman"/>
+        </w:rPr>
+        <w:t>Dette</w:t>
+      </w:r>
+      <w:proofErr w:type="spellEnd"/>
+      <w:r>
+        <w:rPr>
+          <w:rFonts w:ascii="Times New Roman" w:eastAsia="Times New Roman" w:hAnsi="Times New Roman" w:cs="Times New Roman"/>
+        </w:rPr>
+        <w:t xml:space="preserve"> </w:t>
+      </w:r>
+      <w:proofErr w:type="spellStart"/>
+      <w:r>
+        <w:rPr>
+          <w:rFonts w:ascii="Times New Roman" w:eastAsia="Times New Roman" w:hAnsi="Times New Roman" w:cs="Times New Roman"/>
+        </w:rPr>
+        <w:t>er</w:t>
+      </w:r>
+      <w:proofErr w:type="spellEnd"/>
+      <w:r>
+        <w:rPr>
+          <w:rFonts w:ascii="Times New Roman" w:eastAsia="Times New Roman" w:hAnsi="Times New Roman" w:cs="Times New Roman"/>
+        </w:rPr>
+        <w:t xml:space="preserve"> </w:t>
+      </w:r>
+      <w:proofErr w:type="spellStart"/>
+      <w:r>
+        <w:rPr>
+          <w:rFonts w:ascii="Times New Roman" w:eastAsia="Times New Roman" w:hAnsi="Times New Roman" w:cs="Times New Roman"/>
+        </w:rPr>
+        <w:t>ikke</w:t>
+      </w:r>
+      <w:proofErr w:type="spellEnd"/>
+      <w:r>
+        <w:rPr>
+          <w:rFonts w:ascii="Times New Roman" w:eastAsia="Times New Roman" w:hAnsi="Times New Roman" w:cs="Times New Roman"/>
+        </w:rPr>
+        <w:t xml:space="preserve"> final-</w:t>
+      </w:r>
+      <w:proofErr w:type="spellStart"/>
+      <w:r>
+        <w:rPr>
+          <w:rFonts w:ascii="Times New Roman" w:eastAsia="Times New Roman" w:hAnsi="Times New Roman" w:cs="Times New Roman"/>
+        </w:rPr>
+        <w:t>versjonen</w:t>
+      </w:r>
+      <w:proofErr w:type="spellEnd"/>
+      <w:r>
+        <w:rPr>
+          <w:rFonts w:ascii="Times New Roman" w:eastAsia="Times New Roman" w:hAnsi="Times New Roman" w:cs="Times New Roman"/>
+        </w:rPr>
+        <w:t xml:space="preserve"> </w:t>
+      </w:r>
+      <w:proofErr w:type="spellStart"/>
+      <w:r>
+        <w:rPr>
+          <w:rFonts w:ascii="Times New Roman" w:eastAsia="Times New Roman" w:hAnsi="Times New Roman" w:cs="Times New Roman"/>
+        </w:rPr>
+        <w:t>til</w:t>
+      </w:r>
+      <w:proofErr w:type="spellEnd"/>
+      <w:r>
+        <w:rPr>
+          <w:rFonts w:ascii="Times New Roman" w:eastAsia="Times New Roman" w:hAnsi="Times New Roman" w:cs="Times New Roman"/>
+        </w:rPr>
+        <w:t xml:space="preserve"> </w:t>
+      </w:r>
+      <w:proofErr w:type="spellStart"/>
+      <w:r>
+        <w:rPr>
+          <w:rFonts w:ascii="Times New Roman" w:eastAsia="Times New Roman" w:hAnsi="Times New Roman" w:cs="Times New Roman"/>
+        </w:rPr>
+        <w:t>spillet</w:t>
+      </w:r>
+      <w:proofErr w:type="spellEnd"/>
+      <w:r>
+        <w:rPr>
+          <w:rFonts w:ascii="Times New Roman" w:eastAsia="Times New Roman" w:hAnsi="Times New Roman" w:cs="Times New Roman"/>
+        </w:rPr>
+        <w:t>!</w:t>
+      </w:r>
+    </w:p>
+    <w:p>
+      <w:pPr>
+        <w:pStyle w:val="Listeavsnitt"/>
         <w:rPr>
           <w:rFonts w:ascii="Times New Roman" w:eastAsia="Times New Roman" w:hAnsi="Times New Roman" w:cs="Times New Roman"/>
           <w:lang w:val="nb-NO"/>
@@ -302,9 +562,9 @@
           <w:noProof/>
         </w:rPr>
         <w:drawing>
-          <wp:inline distT="0" distB="0" distL="0" distR="0" wp14:anchorId="225870E7" wp14:editId="2B764101">
-            <wp:extent cx="3498322" cy="2738776"/>
-            <wp:effectExtent l="0" t="0" r="6985" b="4445"/>
+          <wp:inline distT="0" distB="0" distL="0" distR="0" wp14:anchorId="225870E7" wp14:editId="03DF047A">
+            <wp:extent cx="4829194" cy="3780693"/>
+            <wp:effectExtent l="0" t="0" r="0" b="4445"/>
             <wp:docPr id="3" name="Picture 3" descr="../../../Desktop/asteroidsuml.png"/>
             <wp:cNvGraphicFramePr>
               <a:graphicFrameLocks xmlns:a="http://schemas.openxmlformats.org/drawingml/2006/main" noChangeAspect="1"/>
@@ -334,7 +594,7 @@
                   <pic:spPr bwMode="auto">
                     <a:xfrm>
                       <a:off x="0" y="0"/>
-                      <a:ext cx="3508009" cy="2746360"/>
+                      <a:ext cx="4856282" cy="3801900"/>
                     </a:xfrm>
                     <a:prstGeom prst="rect">
                       <a:avLst/>
@@ -353,89 +613,16 @@
     </w:p>
     <w:p>
       <w:pPr>
-        <w:pStyle w:val="ListParagraph"/>
-        <w:rPr>
-          <w:rFonts w:ascii="Times New Roman" w:eastAsia="Times New Roman" w:hAnsi="Times New Roman" w:cs="Times New Roman"/>
-          <w:lang w:val="nb-NO"/>
-        </w:rPr>
-      </w:pPr>
-    </w:p>
-    <w:p>
-      <w:pPr>
-        <w:pStyle w:val="ListParagraph"/>
-        <w:rPr>
-          <w:rFonts w:ascii="Times New Roman" w:eastAsia="Times New Roman" w:hAnsi="Times New Roman" w:cs="Times New Roman"/>
-          <w:lang w:val="nb-NO"/>
-        </w:rPr>
-      </w:pPr>
-    </w:p>
-    <w:p>
-      <w:pPr>
-        <w:pStyle w:val="ListParagraph"/>
-        <w:rPr>
-          <w:rFonts w:ascii="Times New Roman" w:eastAsia="Times New Roman" w:hAnsi="Times New Roman" w:cs="Times New Roman"/>
-          <w:lang w:val="nb-NO"/>
-        </w:rPr>
-      </w:pPr>
-    </w:p>
-    <w:p>
-      <w:pPr>
-        <w:pStyle w:val="ListParagraph"/>
-        <w:rPr>
-          <w:rFonts w:ascii="Times New Roman" w:eastAsia="Times New Roman" w:hAnsi="Times New Roman" w:cs="Times New Roman"/>
-          <w:lang w:val="nb-NO"/>
-        </w:rPr>
-      </w:pPr>
-    </w:p>
-    <w:p>
-      <w:pPr>
-        <w:pStyle w:val="ListParagraph"/>
-        <w:rPr>
-          <w:rFonts w:ascii="Times New Roman" w:eastAsia="Times New Roman" w:hAnsi="Times New Roman" w:cs="Times New Roman"/>
-          <w:lang w:val="nb-NO"/>
-        </w:rPr>
-      </w:pPr>
-    </w:p>
-    <w:p>
-      <w:pPr>
-        <w:pStyle w:val="ListParagraph"/>
-        <w:rPr>
-          <w:rFonts w:ascii="Times New Roman" w:eastAsia="Times New Roman" w:hAnsi="Times New Roman" w:cs="Times New Roman"/>
-          <w:lang w:val="nb-NO"/>
-        </w:rPr>
-      </w:pPr>
-    </w:p>
-    <w:p>
-      <w:pPr>
-        <w:pStyle w:val="ListParagraph"/>
-        <w:rPr>
-          <w:rFonts w:ascii="Times New Roman" w:eastAsia="Times New Roman" w:hAnsi="Times New Roman" w:cs="Times New Roman"/>
-          <w:lang w:val="nb-NO"/>
-        </w:rPr>
-      </w:pPr>
-    </w:p>
-    <w:p>
-      <w:pPr>
-        <w:rPr>
-          <w:rFonts w:ascii="Times New Roman" w:eastAsia="Times New Roman" w:hAnsi="Times New Roman" w:cs="Times New Roman"/>
-          <w:lang w:val="nb-NO"/>
-        </w:rPr>
-      </w:pPr>
-      <w:bookmarkStart w:id="0" w:name="_GoBack"/>
-      <w:bookmarkEnd w:id="0"/>
-    </w:p>
-    <w:p>
-      <w:pPr>
-        <w:pStyle w:val="ListParagraph"/>
-        <w:rPr>
-          <w:rFonts w:ascii="Times New Roman" w:eastAsia="Times New Roman" w:hAnsi="Times New Roman" w:cs="Times New Roman"/>
-          <w:lang w:val="nb-NO"/>
-        </w:rPr>
-      </w:pPr>
-    </w:p>
-    <w:p>
-      <w:pPr>
-        <w:pStyle w:val="ListParagraph"/>
+        <w:pStyle w:val="Listeavsnitt"/>
+        <w:rPr>
+          <w:rFonts w:ascii="Times New Roman" w:eastAsia="Times New Roman" w:hAnsi="Times New Roman" w:cs="Times New Roman"/>
+          <w:lang w:val="nb-NO"/>
+        </w:rPr>
+      </w:pPr>
+    </w:p>
+    <w:p>
+      <w:pPr>
+        <w:pStyle w:val="Listeavsnitt"/>
         <w:numPr>
           <w:ilvl w:val="0"/>
           <w:numId w:val="1"/>
@@ -444,11 +631,13 @@
           <w:rFonts w:ascii="Times New Roman" w:eastAsia="Times New Roman" w:hAnsi="Times New Roman" w:cs="Times New Roman"/>
         </w:rPr>
       </w:pPr>
+      <w:bookmarkStart w:id="0" w:name="_GoBack"/>
       <w:r>
         <w:rPr>
           <w:rFonts w:ascii="Times New Roman" w:eastAsia="Times New Roman" w:hAnsi="Times New Roman" w:cs="Times New Roman"/>
           <w:noProof/>
         </w:rPr>
+        <w:lastRenderedPageBreak/>
         <w:drawing>
           <wp:anchor distT="0" distB="0" distL="114300" distR="114300" simplePos="0" relativeHeight="251658240" behindDoc="1" locked="0" layoutInCell="1" allowOverlap="1" wp14:anchorId="6DF2BB41" wp14:editId="5B790281">
             <wp:simplePos x="0" y="0"/>
@@ -513,17 +702,97 @@
           </wp:anchor>
         </w:drawing>
       </w:r>
-      <w:r>
-        <w:rPr>
-          <w:rFonts w:ascii="Times New Roman" w:eastAsia="Times New Roman" w:hAnsi="Times New Roman" w:cs="Times New Roman"/>
-        </w:rPr>
-        <w:t xml:space="preserve">En skisse av </w:t>
-      </w:r>
-      <w:r>
-        <w:rPr>
-          <w:rFonts w:ascii="Times New Roman" w:eastAsia="Times New Roman" w:hAnsi="Times New Roman" w:cs="Times New Roman"/>
-        </w:rPr>
-        <w:t>hvordan spillet kan se ut</w:t>
+      <w:bookmarkEnd w:id="0"/>
+      <w:proofErr w:type="spellStart"/>
+      <w:r>
+        <w:rPr>
+          <w:rFonts w:ascii="Times New Roman" w:eastAsia="Times New Roman" w:hAnsi="Times New Roman" w:cs="Times New Roman"/>
+        </w:rPr>
+        <w:t>En</w:t>
+      </w:r>
+      <w:proofErr w:type="spellEnd"/>
+      <w:r>
+        <w:rPr>
+          <w:rFonts w:ascii="Times New Roman" w:eastAsia="Times New Roman" w:hAnsi="Times New Roman" w:cs="Times New Roman"/>
+        </w:rPr>
+        <w:t xml:space="preserve"> </w:t>
+      </w:r>
+      <w:proofErr w:type="spellStart"/>
+      <w:r>
+        <w:rPr>
+          <w:rFonts w:ascii="Times New Roman" w:eastAsia="Times New Roman" w:hAnsi="Times New Roman" w:cs="Times New Roman"/>
+        </w:rPr>
+        <w:t>skisse</w:t>
+      </w:r>
+      <w:proofErr w:type="spellEnd"/>
+      <w:r>
+        <w:rPr>
+          <w:rFonts w:ascii="Times New Roman" w:eastAsia="Times New Roman" w:hAnsi="Times New Roman" w:cs="Times New Roman"/>
+        </w:rPr>
+        <w:t xml:space="preserve"> </w:t>
+      </w:r>
+      <w:proofErr w:type="spellStart"/>
+      <w:r>
+        <w:rPr>
+          <w:rFonts w:ascii="Times New Roman" w:eastAsia="Times New Roman" w:hAnsi="Times New Roman" w:cs="Times New Roman"/>
+        </w:rPr>
+        <w:t>av</w:t>
+      </w:r>
+      <w:proofErr w:type="spellEnd"/>
+      <w:r>
+        <w:rPr>
+          <w:rFonts w:ascii="Times New Roman" w:eastAsia="Times New Roman" w:hAnsi="Times New Roman" w:cs="Times New Roman"/>
+        </w:rPr>
+        <w:t xml:space="preserve"> </w:t>
+      </w:r>
+      <w:proofErr w:type="spellStart"/>
+      <w:r>
+        <w:rPr>
+          <w:rFonts w:ascii="Times New Roman" w:eastAsia="Times New Roman" w:hAnsi="Times New Roman" w:cs="Times New Roman"/>
+        </w:rPr>
+        <w:t>hvordan</w:t>
+      </w:r>
+      <w:proofErr w:type="spellEnd"/>
+      <w:r>
+        <w:rPr>
+          <w:rFonts w:ascii="Times New Roman" w:eastAsia="Times New Roman" w:hAnsi="Times New Roman" w:cs="Times New Roman"/>
+        </w:rPr>
+        <w:t xml:space="preserve"> </w:t>
+      </w:r>
+      <w:proofErr w:type="spellStart"/>
+      <w:r>
+        <w:rPr>
+          <w:rFonts w:ascii="Times New Roman" w:eastAsia="Times New Roman" w:hAnsi="Times New Roman" w:cs="Times New Roman"/>
+        </w:rPr>
+        <w:t>spillet</w:t>
+      </w:r>
+      <w:proofErr w:type="spellEnd"/>
+      <w:r>
+        <w:rPr>
+          <w:rFonts w:ascii="Times New Roman" w:eastAsia="Times New Roman" w:hAnsi="Times New Roman" w:cs="Times New Roman"/>
+        </w:rPr>
+        <w:t xml:space="preserve"> </w:t>
+      </w:r>
+      <w:proofErr w:type="spellStart"/>
+      <w:r>
+        <w:rPr>
+          <w:rFonts w:ascii="Times New Roman" w:eastAsia="Times New Roman" w:hAnsi="Times New Roman" w:cs="Times New Roman"/>
+        </w:rPr>
+        <w:t>kan</w:t>
+      </w:r>
+      <w:proofErr w:type="spellEnd"/>
+      <w:r>
+        <w:rPr>
+          <w:rFonts w:ascii="Times New Roman" w:eastAsia="Times New Roman" w:hAnsi="Times New Roman" w:cs="Times New Roman"/>
+        </w:rPr>
+        <w:t xml:space="preserve"> se </w:t>
+      </w:r>
+      <w:proofErr w:type="spellStart"/>
+      <w:r>
+        <w:rPr>
+          <w:rFonts w:ascii="Times New Roman" w:eastAsia="Times New Roman" w:hAnsi="Times New Roman" w:cs="Times New Roman"/>
+        </w:rPr>
+        <w:t>ut</w:t>
       </w:r>
       <w:r>
         <w:rPr>
@@ -531,37 +800,122 @@
         </w:rPr>
         <w:t>.</w:t>
       </w:r>
-      <w:r>
-        <w:rPr>
-          <w:rFonts w:ascii="Times New Roman" w:eastAsia="Times New Roman" w:hAnsi="Times New Roman" w:cs="Times New Roman"/>
-        </w:rPr>
-        <w:t xml:space="preserve"> Dette er ikke final-versjonen til spillet!</w:t>
-      </w:r>
-    </w:p>
-    <w:p>
-      <w:pPr>
-        <w:rPr>
-          <w:rFonts w:ascii="Times New Roman" w:eastAsia="Times New Roman" w:hAnsi="Times New Roman" w:cs="Times New Roman"/>
-        </w:rPr>
-      </w:pPr>
-    </w:p>
-    <w:p>
-      <w:pPr>
-        <w:rPr>
-          <w:rFonts w:ascii="Times New Roman" w:eastAsia="Times New Roman" w:hAnsi="Times New Roman" w:cs="Times New Roman"/>
-        </w:rPr>
-      </w:pPr>
-    </w:p>
-    <w:p>
-      <w:pPr>
-        <w:rPr>
-          <w:lang w:val="nb-NO"/>
-        </w:rPr>
-      </w:pPr>
-    </w:p>
-    <w:p>
-      <w:pPr>
-        <w:pStyle w:val="ListParagraph"/>
+      <w:proofErr w:type="spellEnd"/>
+      <w:r>
+        <w:rPr>
+          <w:rFonts w:ascii="Times New Roman" w:eastAsia="Times New Roman" w:hAnsi="Times New Roman" w:cs="Times New Roman"/>
+        </w:rPr>
+        <w:t xml:space="preserve"> </w:t>
+      </w:r>
+      <w:proofErr w:type="spellStart"/>
+      <w:r>
+        <w:rPr>
+          <w:rFonts w:ascii="Times New Roman" w:eastAsia="Times New Roman" w:hAnsi="Times New Roman" w:cs="Times New Roman"/>
+        </w:rPr>
+        <w:t>Dette</w:t>
+      </w:r>
+      <w:proofErr w:type="spellEnd"/>
+      <w:r>
+        <w:rPr>
+          <w:rFonts w:ascii="Times New Roman" w:eastAsia="Times New Roman" w:hAnsi="Times New Roman" w:cs="Times New Roman"/>
+        </w:rPr>
+        <w:t xml:space="preserve"> </w:t>
+      </w:r>
+      <w:proofErr w:type="spellStart"/>
+      <w:r>
+        <w:rPr>
+          <w:rFonts w:ascii="Times New Roman" w:eastAsia="Times New Roman" w:hAnsi="Times New Roman" w:cs="Times New Roman"/>
+        </w:rPr>
+        <w:t>er</w:t>
+      </w:r>
+      <w:proofErr w:type="spellEnd"/>
+      <w:r>
+        <w:rPr>
+          <w:rFonts w:ascii="Times New Roman" w:eastAsia="Times New Roman" w:hAnsi="Times New Roman" w:cs="Times New Roman"/>
+        </w:rPr>
+        <w:t xml:space="preserve"> </w:t>
+      </w:r>
+      <w:proofErr w:type="spellStart"/>
+      <w:r>
+        <w:rPr>
+          <w:rFonts w:ascii="Times New Roman" w:eastAsia="Times New Roman" w:hAnsi="Times New Roman" w:cs="Times New Roman"/>
+        </w:rPr>
+        <w:t>ikke</w:t>
+      </w:r>
+      <w:proofErr w:type="spellEnd"/>
+      <w:r>
+        <w:rPr>
+          <w:rFonts w:ascii="Times New Roman" w:eastAsia="Times New Roman" w:hAnsi="Times New Roman" w:cs="Times New Roman"/>
+        </w:rPr>
+        <w:t xml:space="preserve"> final-</w:t>
+      </w:r>
+      <w:proofErr w:type="spellStart"/>
+      <w:r>
+        <w:rPr>
+          <w:rFonts w:ascii="Times New Roman" w:eastAsia="Times New Roman" w:hAnsi="Times New Roman" w:cs="Times New Roman"/>
+        </w:rPr>
+        <w:t>versjonen</w:t>
+      </w:r>
+      <w:proofErr w:type="spellEnd"/>
+      <w:r>
+        <w:rPr>
+          <w:rFonts w:ascii="Times New Roman" w:eastAsia="Times New Roman" w:hAnsi="Times New Roman" w:cs="Times New Roman"/>
+        </w:rPr>
+        <w:t xml:space="preserve"> </w:t>
+      </w:r>
+      <w:proofErr w:type="spellStart"/>
+      <w:r>
+        <w:rPr>
+          <w:rFonts w:ascii="Times New Roman" w:eastAsia="Times New Roman" w:hAnsi="Times New Roman" w:cs="Times New Roman"/>
+        </w:rPr>
+        <w:t>til</w:t>
+      </w:r>
+      <w:proofErr w:type="spellEnd"/>
+      <w:r>
+        <w:rPr>
+          <w:rFonts w:ascii="Times New Roman" w:eastAsia="Times New Roman" w:hAnsi="Times New Roman" w:cs="Times New Roman"/>
+        </w:rPr>
+        <w:t xml:space="preserve"> </w:t>
+      </w:r>
+      <w:proofErr w:type="spellStart"/>
+      <w:r>
+        <w:rPr>
+          <w:rFonts w:ascii="Times New Roman" w:eastAsia="Times New Roman" w:hAnsi="Times New Roman" w:cs="Times New Roman"/>
+        </w:rPr>
+        <w:t>spillet</w:t>
+      </w:r>
+      <w:proofErr w:type="spellEnd"/>
+      <w:r>
+        <w:rPr>
+          <w:rFonts w:ascii="Times New Roman" w:eastAsia="Times New Roman" w:hAnsi="Times New Roman" w:cs="Times New Roman"/>
+        </w:rPr>
+        <w:t>!</w:t>
+      </w:r>
+    </w:p>
+    <w:p>
+      <w:pPr>
+        <w:rPr>
+          <w:rFonts w:ascii="Times New Roman" w:eastAsia="Times New Roman" w:hAnsi="Times New Roman" w:cs="Times New Roman"/>
+        </w:rPr>
+      </w:pPr>
+    </w:p>
+    <w:p>
+      <w:pPr>
+        <w:rPr>
+          <w:rFonts w:ascii="Times New Roman" w:eastAsia="Times New Roman" w:hAnsi="Times New Roman" w:cs="Times New Roman"/>
+        </w:rPr>
+      </w:pPr>
+    </w:p>
+    <w:p>
+      <w:pPr>
+        <w:rPr>
+          <w:lang w:val="nb-NO"/>
+        </w:rPr>
+      </w:pPr>
+    </w:p>
+    <w:p>
+      <w:pPr>
+        <w:pStyle w:val="Listeavsnitt"/>
         <w:numPr>
           <w:ilvl w:val="0"/>
           <w:numId w:val="1"/>
@@ -586,7 +940,29 @@
         <w:rPr>
           <w:lang w:val="nb-NO"/>
         </w:rPr>
-        <w:t xml:space="preserve"> 3 ganger i uken, jobber 1-3 timer hver gang, startet med å gå gjennom koden. Deretter fortsetter vi med endringer, hvor vi koder på tur, ene koder og andre følger med og leter etter ”bugs”.</w:t>
+        <w:t xml:space="preserve"> 3 ganger i uken, jobber 1-3 timer hver gang, startet med å gå gjennom koden. Deretter fortsetter vi med endringer, hvor vi koder på tur, ene koder og andre følger med og leter </w:t>
+      </w:r>
+      <w:proofErr w:type="gramStart"/>
+      <w:r>
+        <w:rPr>
+          <w:lang w:val="nb-NO"/>
+        </w:rPr>
+        <w:t>etter ”</w:t>
+      </w:r>
+      <w:proofErr w:type="spellStart"/>
+      <w:r>
+        <w:rPr>
+          <w:lang w:val="nb-NO"/>
+        </w:rPr>
+        <w:t>bugs</w:t>
+      </w:r>
+      <w:proofErr w:type="spellEnd"/>
+      <w:proofErr w:type="gramEnd"/>
+      <w:r>
+        <w:rPr>
+          <w:lang w:val="nb-NO"/>
+        </w:rPr>
+        <w:t>”.</w:t>
       </w:r>
       <w:r>
         <w:rPr>
@@ -597,7 +973,7 @@
     </w:p>
     <w:p>
       <w:pPr>
-        <w:pStyle w:val="ListParagraph"/>
+        <w:pStyle w:val="Listeavsnitt"/>
         <w:numPr>
           <w:ilvl w:val="0"/>
           <w:numId w:val="1"/>
@@ -610,8 +986,30 @@
         <w:rPr>
           <w:lang w:val="nb-NO"/>
         </w:rPr>
-        <w:t>Pedram: OOP, Furkan: JavaFX</w:t>
-      </w:r>
+        <w:t xml:space="preserve">Pedram: </w:t>
+      </w:r>
+      <w:proofErr w:type="spellStart"/>
+      <w:r>
+        <w:rPr>
+          <w:lang w:val="nb-NO"/>
+        </w:rPr>
+        <w:t>OOP</w:t>
+      </w:r>
+      <w:proofErr w:type="spellEnd"/>
+      <w:r>
+        <w:rPr>
+          <w:lang w:val="nb-NO"/>
+        </w:rPr>
+        <w:t xml:space="preserve">, Furkan: </w:t>
+      </w:r>
+      <w:proofErr w:type="spellStart"/>
+      <w:r>
+        <w:rPr>
+          <w:lang w:val="nb-NO"/>
+        </w:rPr>
+        <w:t>JavaFX</w:t>
+      </w:r>
+      <w:proofErr w:type="spellEnd"/>
       <w:r>
         <w:rPr>
           <w:lang w:val="nb-NO"/>
@@ -627,7 +1025,7 @@
     </w:p>
     <w:p>
       <w:pPr>
-        <w:pStyle w:val="ListParagraph"/>
+        <w:pStyle w:val="Listeavsnitt"/>
         <w:numPr>
           <w:ilvl w:val="0"/>
           <w:numId w:val="1"/>
@@ -645,7 +1043,7 @@
     </w:p>
     <w:p>
       <w:pPr>
-        <w:pStyle w:val="ListParagraph"/>
+        <w:pStyle w:val="Listeavsnitt"/>
         <w:numPr>
           <w:ilvl w:val="0"/>
           <w:numId w:val="1"/>
@@ -658,12 +1056,40 @@
         <w:rPr>
           <w:lang w:val="nb-NO"/>
         </w:rPr>
-        <w:t xml:space="preserve">Pedram skal implementere avataren og avatarens bevegelse og oppgradering av power-up. </w:t>
-      </w:r>
-    </w:p>
-    <w:p>
-      <w:pPr>
-        <w:pStyle w:val="ListParagraph"/>
+        <w:t xml:space="preserve">Pedram skal implementere </w:t>
+      </w:r>
+      <w:proofErr w:type="spellStart"/>
+      <w:r>
+        <w:rPr>
+          <w:lang w:val="nb-NO"/>
+        </w:rPr>
+        <w:t>avataren</w:t>
+      </w:r>
+      <w:proofErr w:type="spellEnd"/>
+      <w:r>
+        <w:rPr>
+          <w:lang w:val="nb-NO"/>
+        </w:rPr>
+        <w:t xml:space="preserve"> og </w:t>
+      </w:r>
+      <w:proofErr w:type="spellStart"/>
+      <w:r>
+        <w:rPr>
+          <w:lang w:val="nb-NO"/>
+        </w:rPr>
+        <w:t>avatarens</w:t>
+      </w:r>
+      <w:proofErr w:type="spellEnd"/>
+      <w:r>
+        <w:rPr>
+          <w:lang w:val="nb-NO"/>
+        </w:rPr>
+        <w:t xml:space="preserve"> bevegelse og oppgradering av power-up. </w:t>
+      </w:r>
+    </w:p>
+    <w:p>
+      <w:pPr>
+        <w:pStyle w:val="Listeavsnitt"/>
         <w:numPr>
           <w:ilvl w:val="0"/>
           <w:numId w:val="1"/>
@@ -681,7 +1107,7 @@
     </w:p>
     <w:p>
       <w:pPr>
-        <w:pStyle w:val="ListParagraph"/>
+        <w:pStyle w:val="Listeavsnitt"/>
         <w:numPr>
           <w:ilvl w:val="0"/>
           <w:numId w:val="1"/>
@@ -694,7 +1120,21 @@
         <w:rPr>
           <w:lang w:val="nb-NO"/>
         </w:rPr>
-        <w:t>Siste utfordring er å få den til å bli en android-app.</w:t>
+        <w:t xml:space="preserve">Siste utfordring er å få den til å bli en </w:t>
+      </w:r>
+      <w:proofErr w:type="spellStart"/>
+      <w:r>
+        <w:rPr>
+          <w:lang w:val="nb-NO"/>
+        </w:rPr>
+        <w:t>android</w:t>
+      </w:r>
+      <w:proofErr w:type="spellEnd"/>
+      <w:r>
+        <w:rPr>
+          <w:lang w:val="nb-NO"/>
+        </w:rPr>
+        <w:t>-app.</w:t>
       </w:r>
       <w:r>
         <w:rPr>
@@ -743,8 +1183,20 @@
           <w:szCs w:val="36"/>
           <w:lang w:val="nb-NO"/>
         </w:rPr>
-        <w:t>3 Kodeoppsett og Git</w:t>
-      </w:r>
+        <w:lastRenderedPageBreak/>
+        <w:t xml:space="preserve">3 Kodeoppsett og </w:t>
+      </w:r>
+      <w:proofErr w:type="spellStart"/>
+      <w:r>
+        <w:rPr>
+          <w:rFonts w:ascii="Times New Roman" w:eastAsia="Times New Roman" w:hAnsi="Times New Roman" w:cs="Times New Roman"/>
+          <w:sz w:val="36"/>
+          <w:szCs w:val="36"/>
+          <w:lang w:val="nb-NO"/>
+        </w:rPr>
+        <w:t>Git</w:t>
+      </w:r>
+      <w:proofErr w:type="spellEnd"/>
     </w:p>
     <w:p>
       <w:pPr>
@@ -823,7 +1275,7 @@
 </file>
 
 <file path=word/endnotes.xml><?xml version="1.0" encoding="utf-8"?>
-<w:endnotes xmlns:wpc="http://schemas.microsoft.com/office/word/2010/wordprocessingCanvas" xmlns:mo="http://schemas.microsoft.com/office/mac/office/2008/main" xmlns:mc="http://schemas.openxmlformats.org/markup-compatibility/2006" xmlns:mv="urn:schemas-microsoft-com:mac:vml" xmlns:o="urn:schemas-microsoft-com:office:office" xmlns:r="http://schemas.openxmlformats.org/officeDocument/2006/relationships" xmlns:m="http://schemas.openxmlformats.org/officeDocument/2006/math" xmlns:v="urn:schemas-microsoft-com:vml" xmlns:wp14="http://schemas.microsoft.com/office/word/2010/wordprocessingDrawing" xmlns:wp="http://schemas.openxmlformats.org/drawingml/2006/wordprocessingDrawing" xmlns:w10="urn:schemas-microsoft-com:office:word" xmlns:w="http://schemas.openxmlformats.org/wordprocessingml/2006/main" xmlns:w14="http://schemas.microsoft.com/office/word/2010/wordml" xmlns:w15="http://schemas.microsoft.com/office/word/2012/wordml" xmlns:wpg="http://schemas.microsoft.com/office/word/2010/wordprocessingGroup" xmlns:wpi="http://schemas.microsoft.com/office/word/2010/wordprocessingInk" xmlns:wne="http://schemas.microsoft.com/office/word/2006/wordml" xmlns:wps="http://schemas.microsoft.com/office/word/2010/wordprocessingShape" mc:Ignorable="w14 w15 wp14">
+<w:endnotes xmlns:wpc="http://schemas.microsoft.com/office/word/2010/wordprocessingCanvas" xmlns:cx="http://schemas.microsoft.com/office/drawing/2014/chartex" xmlns:cx1="http://schemas.microsoft.com/office/drawing/2015/9/8/chartex" xmlns:cx2="http://schemas.microsoft.com/office/drawing/2015/10/21/chartex" xmlns:cx3="http://schemas.microsoft.com/office/drawing/2016/5/9/chartex" xmlns:cx4="http://schemas.microsoft.com/office/drawing/2016/5/10/chartex" xmlns:cx5="http://schemas.microsoft.com/office/drawing/2016/5/11/chartex" xmlns:cx6="http://schemas.microsoft.com/office/drawing/2016/5/12/chartex" xmlns:cx7="http://schemas.microsoft.com/office/drawing/2016/5/13/chartex" xmlns:cx8="http://schemas.microsoft.com/office/drawing/2016/5/14/chartex" xmlns:mc="http://schemas.openxmlformats.org/markup-compatibility/2006" xmlns:aink="http://schemas.microsoft.com/office/drawing/2016/ink" xmlns:am3d="http://schemas.microsoft.com/office/drawing/2017/model3d" xmlns:o="urn:schemas-microsoft-com:office:office" xmlns:r="http://schemas.openxmlformats.org/officeDocument/2006/relationships" xmlns:m="http://schemas.openxmlformats.org/officeDocument/2006/math" xmlns:v="urn:schemas-microsoft-com:vml" xmlns:wp14="http://schemas.microsoft.com/office/word/2010/wordprocessingDrawing" xmlns:wp="http://schemas.openxmlformats.org/drawingml/2006/wordprocessingDrawing" xmlns:w10="urn:schemas-microsoft-com:office:word" xmlns:w="http://schemas.openxmlformats.org/wordprocessingml/2006/main" xmlns:w14="http://schemas.microsoft.com/office/word/2010/wordml" xmlns:w15="http://schemas.microsoft.com/office/word/2012/wordml" xmlns:w16cid="http://schemas.microsoft.com/office/word/2016/wordml/cid" xmlns:w16se="http://schemas.microsoft.com/office/word/2015/wordml/symex" xmlns:wpg="http://schemas.microsoft.com/office/word/2010/wordprocessingGroup" xmlns:wpi="http://schemas.microsoft.com/office/word/2010/wordprocessingInk" xmlns:wne="http://schemas.microsoft.com/office/word/2006/wordml" xmlns:wps="http://schemas.microsoft.com/office/word/2010/wordprocessingShape" mc:Ignorable="w14 w15 w16se w16cid wp14">
   <w:endnote w:type="separator" w:id="-1">
     <w:p>
       <w:r>
@@ -842,7 +1294,7 @@
 </file>
 
 <file path=word/footnotes.xml><?xml version="1.0" encoding="utf-8"?>
-<w:footnotes xmlns:wpc="http://schemas.microsoft.com/office/word/2010/wordprocessingCanvas" xmlns:mo="http://schemas.microsoft.com/office/mac/office/2008/main" xmlns:mc="http://schemas.openxmlformats.org/markup-compatibility/2006" xmlns:mv="urn:schemas-microsoft-com:mac:vml" xmlns:o="urn:schemas-microsoft-com:office:office" xmlns:r="http://schemas.openxmlformats.org/officeDocument/2006/relationships" xmlns:m="http://schemas.openxmlformats.org/officeDocument/2006/math" xmlns:v="urn:schemas-microsoft-com:vml" xmlns:wp14="http://schemas.microsoft.com/office/word/2010/wordprocessingDrawing" xmlns:wp="http://schemas.openxmlformats.org/drawingml/2006/wordprocessingDrawing" xmlns:w10="urn:schemas-microsoft-com:office:word" xmlns:w="http://schemas.openxmlformats.org/wordprocessingml/2006/main" xmlns:w14="http://schemas.microsoft.com/office/word/2010/wordml" xmlns:w15="http://schemas.microsoft.com/office/word/2012/wordml" xmlns:wpg="http://schemas.microsoft.com/office/word/2010/wordprocessingGroup" xmlns:wpi="http://schemas.microsoft.com/office/word/2010/wordprocessingInk" xmlns:wne="http://schemas.microsoft.com/office/word/2006/wordml" xmlns:wps="http://schemas.microsoft.com/office/word/2010/wordprocessingShape" mc:Ignorable="w14 w15 wp14">
+<w:footnotes xmlns:wpc="http://schemas.microsoft.com/office/word/2010/wordprocessingCanvas" xmlns:cx="http://schemas.microsoft.com/office/drawing/2014/chartex" xmlns:cx1="http://schemas.microsoft.com/office/drawing/2015/9/8/chartex" xmlns:cx2="http://schemas.microsoft.com/office/drawing/2015/10/21/chartex" xmlns:cx3="http://schemas.microsoft.com/office/drawing/2016/5/9/chartex" xmlns:cx4="http://schemas.microsoft.com/office/drawing/2016/5/10/chartex" xmlns:cx5="http://schemas.microsoft.com/office/drawing/2016/5/11/chartex" xmlns:cx6="http://schemas.microsoft.com/office/drawing/2016/5/12/chartex" xmlns:cx7="http://schemas.microsoft.com/office/drawing/2016/5/13/chartex" xmlns:cx8="http://schemas.microsoft.com/office/drawing/2016/5/14/chartex" xmlns:mc="http://schemas.openxmlformats.org/markup-compatibility/2006" xmlns:aink="http://schemas.microsoft.com/office/drawing/2016/ink" xmlns:am3d="http://schemas.microsoft.com/office/drawing/2017/model3d" xmlns:o="urn:schemas-microsoft-com:office:office" xmlns:r="http://schemas.openxmlformats.org/officeDocument/2006/relationships" xmlns:m="http://schemas.openxmlformats.org/officeDocument/2006/math" xmlns:v="urn:schemas-microsoft-com:vml" xmlns:wp14="http://schemas.microsoft.com/office/word/2010/wordprocessingDrawing" xmlns:wp="http://schemas.openxmlformats.org/drawingml/2006/wordprocessingDrawing" xmlns:w10="urn:schemas-microsoft-com:office:word" xmlns:w="http://schemas.openxmlformats.org/wordprocessingml/2006/main" xmlns:w14="http://schemas.microsoft.com/office/word/2010/wordml" xmlns:w15="http://schemas.microsoft.com/office/word/2012/wordml" xmlns:w16cid="http://schemas.microsoft.com/office/word/2016/wordml/cid" xmlns:w16se="http://schemas.microsoft.com/office/word/2015/wordml/symex" xmlns:wpg="http://schemas.microsoft.com/office/word/2010/wordprocessingGroup" xmlns:wpi="http://schemas.microsoft.com/office/word/2010/wordprocessingInk" xmlns:wne="http://schemas.microsoft.com/office/word/2006/wordml" xmlns:wps="http://schemas.microsoft.com/office/word/2010/wordprocessingShape" mc:Ignorable="w14 w15 w16se w16cid wp14">
   <w:footnote w:type="separator" w:id="-1">
     <w:p>
       <w:r>
@@ -861,10 +1313,10 @@
 </file>
 
 <file path=word/header1.xml><?xml version="1.0" encoding="utf-8"?>
-<w:hdr xmlns:wpc="http://schemas.microsoft.com/office/word/2010/wordprocessingCanvas" xmlns:mo="http://schemas.microsoft.com/office/mac/office/2008/main" xmlns:mc="http://schemas.openxmlformats.org/markup-compatibility/2006" xmlns:mv="urn:schemas-microsoft-com:mac:vml" xmlns:o="urn:schemas-microsoft-com:office:office" xmlns:r="http://schemas.openxmlformats.org/officeDocument/2006/relationships" xmlns:m="http://schemas.openxmlformats.org/officeDocument/2006/math" xmlns:v="urn:schemas-microsoft-com:vml" xmlns:wp14="http://schemas.microsoft.com/office/word/2010/wordprocessingDrawing" xmlns:wp="http://schemas.openxmlformats.org/drawingml/2006/wordprocessingDrawing" xmlns:w10="urn:schemas-microsoft-com:office:word" xmlns:w="http://schemas.openxmlformats.org/wordprocessingml/2006/main" xmlns:w14="http://schemas.microsoft.com/office/word/2010/wordml" xmlns:w15="http://schemas.microsoft.com/office/word/2012/wordml" xmlns:wpg="http://schemas.microsoft.com/office/word/2010/wordprocessingGroup" xmlns:wpi="http://schemas.microsoft.com/office/word/2010/wordprocessingInk" xmlns:wne="http://schemas.microsoft.com/office/word/2006/wordml" xmlns:wps="http://schemas.microsoft.com/office/word/2010/wordprocessingShape" mc:Ignorable="w14 w15 wp14">
+<w:hdr xmlns:wpc="http://schemas.microsoft.com/office/word/2010/wordprocessingCanvas" xmlns:cx="http://schemas.microsoft.com/office/drawing/2014/chartex" xmlns:cx1="http://schemas.microsoft.com/office/drawing/2015/9/8/chartex" xmlns:cx2="http://schemas.microsoft.com/office/drawing/2015/10/21/chartex" xmlns:cx3="http://schemas.microsoft.com/office/drawing/2016/5/9/chartex" xmlns:cx4="http://schemas.microsoft.com/office/drawing/2016/5/10/chartex" xmlns:cx5="http://schemas.microsoft.com/office/drawing/2016/5/11/chartex" xmlns:cx6="http://schemas.microsoft.com/office/drawing/2016/5/12/chartex" xmlns:cx7="http://schemas.microsoft.com/office/drawing/2016/5/13/chartex" xmlns:cx8="http://schemas.microsoft.com/office/drawing/2016/5/14/chartex" xmlns:mc="http://schemas.openxmlformats.org/markup-compatibility/2006" xmlns:aink="http://schemas.microsoft.com/office/drawing/2016/ink" xmlns:am3d="http://schemas.microsoft.com/office/drawing/2017/model3d" xmlns:o="urn:schemas-microsoft-com:office:office" xmlns:r="http://schemas.openxmlformats.org/officeDocument/2006/relationships" xmlns:m="http://schemas.openxmlformats.org/officeDocument/2006/math" xmlns:v="urn:schemas-microsoft-com:vml" xmlns:wp14="http://schemas.microsoft.com/office/word/2010/wordprocessingDrawing" xmlns:wp="http://schemas.openxmlformats.org/drawingml/2006/wordprocessingDrawing" xmlns:w10="urn:schemas-microsoft-com:office:word" xmlns:w="http://schemas.openxmlformats.org/wordprocessingml/2006/main" xmlns:w14="http://schemas.microsoft.com/office/word/2010/wordml" xmlns:w15="http://schemas.microsoft.com/office/word/2012/wordml" xmlns:w16cid="http://schemas.microsoft.com/office/word/2016/wordml/cid" xmlns:w16se="http://schemas.microsoft.com/office/word/2015/wordml/symex" xmlns:wpg="http://schemas.microsoft.com/office/word/2010/wordprocessingGroup" xmlns:wpi="http://schemas.microsoft.com/office/word/2010/wordprocessingInk" xmlns:wne="http://schemas.microsoft.com/office/word/2006/wordml" xmlns:wps="http://schemas.microsoft.com/office/word/2010/wordprocessingShape" mc:Ignorable="w14 w15 w16se w16cid wp14">
   <w:p>
     <w:pPr>
-      <w:pStyle w:val="Header"/>
+      <w:pStyle w:val="Topptekst"/>
       <w:rPr>
         <w:lang w:val="nb-NO"/>
       </w:rPr>
@@ -880,7 +1332,21 @@
         <w:lang w:val="nb-NO"/>
       </w:rPr>
       <w:tab/>
-      <w:t>Pedram Rahdeirjoo &amp; Muhammed Furkan Ergin</w:t>
+      <w:t xml:space="preserve">Pedram </w:t>
+    </w:r>
+    <w:proofErr w:type="spellStart"/>
+    <w:r>
+      <w:rPr>
+        <w:lang w:val="nb-NO"/>
+      </w:rPr>
+      <w:t>Rahdeirjoo</w:t>
+    </w:r>
+    <w:proofErr w:type="spellEnd"/>
+    <w:r>
+      <w:rPr>
+        <w:lang w:val="nb-NO"/>
+      </w:rPr>
+      <w:t xml:space="preserve"> &amp; Muhammed Furkan Ergin</w:t>
     </w:r>
     <w:r>
       <w:rPr>
@@ -894,8 +1360,121 @@
 </file>
 
 <file path=word/numbering.xml><?xml version="1.0" encoding="utf-8"?>
-<w:numbering xmlns:wpc="http://schemas.microsoft.com/office/word/2010/wordprocessingCanvas" xmlns:mo="http://schemas.microsoft.com/office/mac/office/2008/main" xmlns:mc="http://schemas.openxmlformats.org/markup-compatibility/2006" xmlns:mv="urn:schemas-microsoft-com:mac:vml" xmlns:o="urn:schemas-microsoft-com:office:office" xmlns:r="http://schemas.openxmlformats.org/officeDocument/2006/relationships" xmlns:m="http://schemas.openxmlformats.org/officeDocument/2006/math" xmlns:v="urn:schemas-microsoft-com:vml" xmlns:wp14="http://schemas.microsoft.com/office/word/2010/wordprocessingDrawing" xmlns:wp="http://schemas.openxmlformats.org/drawingml/2006/wordprocessingDrawing" xmlns:w10="urn:schemas-microsoft-com:office:word" xmlns:w="http://schemas.openxmlformats.org/wordprocessingml/2006/main" xmlns:w14="http://schemas.microsoft.com/office/word/2010/wordml" xmlns:w15="http://schemas.microsoft.com/office/word/2012/wordml" xmlns:wpg="http://schemas.microsoft.com/office/word/2010/wordprocessingGroup" xmlns:wpi="http://schemas.microsoft.com/office/word/2010/wordprocessingInk" xmlns:wne="http://schemas.microsoft.com/office/word/2006/wordml" xmlns:wps="http://schemas.microsoft.com/office/word/2010/wordprocessingShape" mc:Ignorable="w14 w15 wp14">
-  <w:abstractNum w:abstractNumId="0">
+<w:numbering xmlns:wpc="http://schemas.microsoft.com/office/word/2010/wordprocessingCanvas" xmlns:cx="http://schemas.microsoft.com/office/drawing/2014/chartex" xmlns:cx1="http://schemas.microsoft.com/office/drawing/2015/9/8/chartex" xmlns:cx2="http://schemas.microsoft.com/office/drawing/2015/10/21/chartex" xmlns:cx3="http://schemas.microsoft.com/office/drawing/2016/5/9/chartex" xmlns:cx4="http://schemas.microsoft.com/office/drawing/2016/5/10/chartex" xmlns:cx5="http://schemas.microsoft.com/office/drawing/2016/5/11/chartex" xmlns:cx6="http://schemas.microsoft.com/office/drawing/2016/5/12/chartex" xmlns:cx7="http://schemas.microsoft.com/office/drawing/2016/5/13/chartex" xmlns:cx8="http://schemas.microsoft.com/office/drawing/2016/5/14/chartex" xmlns:mc="http://schemas.openxmlformats.org/markup-compatibility/2006" xmlns:aink="http://schemas.microsoft.com/office/drawing/2016/ink" xmlns:am3d="http://schemas.microsoft.com/office/drawing/2017/model3d" xmlns:o="urn:schemas-microsoft-com:office:office" xmlns:r="http://schemas.openxmlformats.org/officeDocument/2006/relationships" xmlns:m="http://schemas.openxmlformats.org/officeDocument/2006/math" xmlns:v="urn:schemas-microsoft-com:vml" xmlns:wp14="http://schemas.microsoft.com/office/word/2010/wordprocessingDrawing" xmlns:wp="http://schemas.openxmlformats.org/drawingml/2006/wordprocessingDrawing" xmlns:w10="urn:schemas-microsoft-com:office:word" xmlns:w="http://schemas.openxmlformats.org/wordprocessingml/2006/main" xmlns:w14="http://schemas.microsoft.com/office/word/2010/wordml" xmlns:w15="http://schemas.microsoft.com/office/word/2012/wordml" xmlns:w16cid="http://schemas.microsoft.com/office/word/2016/wordml/cid" xmlns:w16se="http://schemas.microsoft.com/office/word/2015/wordml/symex" xmlns:wpg="http://schemas.microsoft.com/office/word/2010/wordprocessingGroup" xmlns:wpi="http://schemas.microsoft.com/office/word/2010/wordprocessingInk" xmlns:wne="http://schemas.microsoft.com/office/word/2006/wordml" xmlns:wps="http://schemas.microsoft.com/office/word/2010/wordprocessingShape" mc:Ignorable="w14 w15 w16se w16cid wp14">
+  <w:abstractNum w:abstractNumId="0" w15:restartNumberingAfterBreak="0">
+    <w:nsid w:val="3B8B7889"/>
+    <w:multiLevelType w:val="hybridMultilevel"/>
+    <w:tmpl w:val="F98E5A22"/>
+    <w:lvl w:ilvl="0" w:tplc="04140001">
+      <w:start w:val="1"/>
+      <w:numFmt w:val="bullet"/>
+      <w:lvlText w:val=""/>
+      <w:lvlJc w:val="left"/>
+      <w:pPr>
+        <w:ind w:left="1080" w:hanging="360"/>
+      </w:pPr>
+      <w:rPr>
+        <w:rFonts w:ascii="Symbol" w:hAnsi="Symbol" w:hint="default"/>
+      </w:rPr>
+    </w:lvl>
+    <w:lvl w:ilvl="1" w:tplc="04140003" w:tentative="1">
+      <w:start w:val="1"/>
+      <w:numFmt w:val="bullet"/>
+      <w:lvlText w:val="o"/>
+      <w:lvlJc w:val="left"/>
+      <w:pPr>
+        <w:ind w:left="1800" w:hanging="360"/>
+      </w:pPr>
+      <w:rPr>
+        <w:rFonts w:ascii="Courier New" w:hAnsi="Courier New" w:cs="Courier New" w:hint="default"/>
+      </w:rPr>
+    </w:lvl>
+    <w:lvl w:ilvl="2" w:tplc="04140005" w:tentative="1">
+      <w:start w:val="1"/>
+      <w:numFmt w:val="bullet"/>
+      <w:lvlText w:val=""/>
+      <w:lvlJc w:val="left"/>
+      <w:pPr>
+        <w:ind w:left="2520" w:hanging="360"/>
+      </w:pPr>
+      <w:rPr>
+        <w:rFonts w:ascii="Wingdings" w:hAnsi="Wingdings" w:hint="default"/>
+      </w:rPr>
+    </w:lvl>
+    <w:lvl w:ilvl="3" w:tplc="04140001" w:tentative="1">
+      <w:start w:val="1"/>
+      <w:numFmt w:val="bullet"/>
+      <w:lvlText w:val=""/>
+      <w:lvlJc w:val="left"/>
+      <w:pPr>
+        <w:ind w:left="3240" w:hanging="360"/>
+      </w:pPr>
+      <w:rPr>
+        <w:rFonts w:ascii="Symbol" w:hAnsi="Symbol" w:hint="default"/>
+      </w:rPr>
+    </w:lvl>
+    <w:lvl w:ilvl="4" w:tplc="04140003" w:tentative="1">
+      <w:start w:val="1"/>
+      <w:numFmt w:val="bullet"/>
+      <w:lvlText w:val="o"/>
+      <w:lvlJc w:val="left"/>
+      <w:pPr>
+        <w:ind w:left="3960" w:hanging="360"/>
+      </w:pPr>
+      <w:rPr>
+        <w:rFonts w:ascii="Courier New" w:hAnsi="Courier New" w:cs="Courier New" w:hint="default"/>
+      </w:rPr>
+    </w:lvl>
+    <w:lvl w:ilvl="5" w:tplc="04140005" w:tentative="1">
+      <w:start w:val="1"/>
+      <w:numFmt w:val="bullet"/>
+      <w:lvlText w:val=""/>
+      <w:lvlJc w:val="left"/>
+      <w:pPr>
+        <w:ind w:left="4680" w:hanging="360"/>
+      </w:pPr>
+      <w:rPr>
+        <w:rFonts w:ascii="Wingdings" w:hAnsi="Wingdings" w:hint="default"/>
+      </w:rPr>
+    </w:lvl>
+    <w:lvl w:ilvl="6" w:tplc="04140001" w:tentative="1">
+      <w:start w:val="1"/>
+      <w:numFmt w:val="bullet"/>
+      <w:lvlText w:val=""/>
+      <w:lvlJc w:val="left"/>
+      <w:pPr>
+        <w:ind w:left="5400" w:hanging="360"/>
+      </w:pPr>
+      <w:rPr>
+        <w:rFonts w:ascii="Symbol" w:hAnsi="Symbol" w:hint="default"/>
+      </w:rPr>
+    </w:lvl>
+    <w:lvl w:ilvl="7" w:tplc="04140003" w:tentative="1">
+      <w:start w:val="1"/>
+      <w:numFmt w:val="bullet"/>
+      <w:lvlText w:val="o"/>
+      <w:lvlJc w:val="left"/>
+      <w:pPr>
+        <w:ind w:left="6120" w:hanging="360"/>
+      </w:pPr>
+      <w:rPr>
+        <w:rFonts w:ascii="Courier New" w:hAnsi="Courier New" w:cs="Courier New" w:hint="default"/>
+      </w:rPr>
+    </w:lvl>
+    <w:lvl w:ilvl="8" w:tplc="04140005" w:tentative="1">
+      <w:start w:val="1"/>
+      <w:numFmt w:val="bullet"/>
+      <w:lvlText w:val=""/>
+      <w:lvlJc w:val="left"/>
+      <w:pPr>
+        <w:ind w:left="6840" w:hanging="360"/>
+      </w:pPr>
+      <w:rPr>
+        <w:rFonts w:ascii="Wingdings" w:hAnsi="Wingdings" w:hint="default"/>
+      </w:rPr>
+    </w:lvl>
+  </w:abstractNum>
+  <w:abstractNum w:abstractNumId="1" w15:restartNumberingAfterBreak="0">
     <w:nsid w:val="493A6DD5"/>
     <w:multiLevelType w:val="hybridMultilevel"/>
     <w:tmpl w:val="BAC6AE50"/>
@@ -1009,13 +1588,16 @@
     </w:lvl>
   </w:abstractNum>
   <w:num w:numId="1">
+    <w:abstractNumId w:val="1"/>
+  </w:num>
+  <w:num w:numId="2">
     <w:abstractNumId w:val="0"/>
   </w:num>
 </w:numbering>
 </file>
 
 <file path=word/styles.xml><?xml version="1.0" encoding="utf-8"?>
-<w:styles xmlns:mc="http://schemas.openxmlformats.org/markup-compatibility/2006" xmlns:r="http://schemas.openxmlformats.org/officeDocument/2006/relationships" xmlns:w="http://schemas.openxmlformats.org/wordprocessingml/2006/main" xmlns:w14="http://schemas.microsoft.com/office/word/2010/wordml" xmlns:w15="http://schemas.microsoft.com/office/word/2012/wordml" mc:Ignorable="w14 w15">
+<w:styles xmlns:mc="http://schemas.openxmlformats.org/markup-compatibility/2006" xmlns:r="http://schemas.openxmlformats.org/officeDocument/2006/relationships" xmlns:w="http://schemas.openxmlformats.org/wordprocessingml/2006/main" xmlns:w14="http://schemas.microsoft.com/office/word/2010/wordml" xmlns:w15="http://schemas.microsoft.com/office/word/2012/wordml" xmlns:w16cid="http://schemas.microsoft.com/office/word/2016/wordml/cid" xmlns:w16se="http://schemas.microsoft.com/office/word/2015/wordml/symex" mc:Ignorable="w14 w15 w16se w16cid">
   <w:docDefaults>
     <w:rPrDefault>
       <w:rPr>
@@ -1027,7 +1609,7 @@
     </w:rPrDefault>
     <w:pPrDefault/>
   </w:docDefaults>
-  <w:latentStyles w:defLockedState="0" w:defUIPriority="99" w:defSemiHidden="0" w:defUnhideWhenUsed="0" w:defQFormat="0" w:count="381">
+  <w:latentStyles w:defLockedState="0" w:defUIPriority="99" w:defSemiHidden="0" w:defUnhideWhenUsed="0" w:defQFormat="0" w:count="375">
     <w:lsdException w:name="Normal" w:uiPriority="0" w:qFormat="1"/>
     <w:lsdException w:name="heading 1" w:uiPriority="9" w:qFormat="1"/>
     <w:lsdException w:name="heading 2" w:semiHidden="1" w:uiPriority="9" w:unhideWhenUsed="1" w:qFormat="1"/>
@@ -1405,13 +1987,13 @@
     <w:name w:val="Normal"/>
     <w:qFormat/>
   </w:style>
-  <w:style w:type="character" w:default="1" w:styleId="DefaultParagraphFont">
+  <w:style w:type="character" w:default="1" w:styleId="Standardskriftforavsnitt">
     <w:name w:val="Default Paragraph Font"/>
     <w:uiPriority w:val="1"/>
     <w:semiHidden/>
     <w:unhideWhenUsed/>
   </w:style>
-  <w:style w:type="table" w:default="1" w:styleId="TableNormal">
+  <w:style w:type="table" w:default="1" w:styleId="Vanligtabell">
     <w:name w:val="Normal Table"/>
     <w:uiPriority w:val="99"/>
     <w:semiHidden/>
@@ -1426,16 +2008,16 @@
       </w:tblCellMar>
     </w:tblPr>
   </w:style>
-  <w:style w:type="numbering" w:default="1" w:styleId="NoList">
+  <w:style w:type="numbering" w:default="1" w:styleId="Ingenliste">
     <w:name w:val="No List"/>
     <w:uiPriority w:val="99"/>
     <w:semiHidden/>
     <w:unhideWhenUsed/>
   </w:style>
-  <w:style w:type="paragraph" w:styleId="Header">
+  <w:style w:type="paragraph" w:styleId="Topptekst">
     <w:name w:val="header"/>
     <w:basedOn w:val="Normal"/>
-    <w:link w:val="HeaderChar"/>
+    <w:link w:val="TopptekstTegn"/>
     <w:uiPriority w:val="99"/>
     <w:unhideWhenUsed/>
     <w:rsid w:val="00AC6B1D"/>
@@ -1446,17 +2028,17 @@
       </w:tabs>
     </w:pPr>
   </w:style>
-  <w:style w:type="character" w:customStyle="1" w:styleId="HeaderChar">
-    <w:name w:val="Header Char"/>
-    <w:basedOn w:val="DefaultParagraphFont"/>
-    <w:link w:val="Header"/>
+  <w:style w:type="character" w:customStyle="1" w:styleId="TopptekstTegn">
+    <w:name w:val="Topptekst Tegn"/>
+    <w:basedOn w:val="Standardskriftforavsnitt"/>
+    <w:link w:val="Topptekst"/>
     <w:uiPriority w:val="99"/>
     <w:rsid w:val="00AC6B1D"/>
   </w:style>
-  <w:style w:type="paragraph" w:styleId="Footer">
+  <w:style w:type="paragraph" w:styleId="Bunntekst">
     <w:name w:val="footer"/>
     <w:basedOn w:val="Normal"/>
-    <w:link w:val="FooterChar"/>
+    <w:link w:val="BunntekstTegn"/>
     <w:uiPriority w:val="99"/>
     <w:unhideWhenUsed/>
     <w:rsid w:val="00AC6B1D"/>
@@ -1467,14 +2049,14 @@
       </w:tabs>
     </w:pPr>
   </w:style>
-  <w:style w:type="character" w:customStyle="1" w:styleId="FooterChar">
-    <w:name w:val="Footer Char"/>
-    <w:basedOn w:val="DefaultParagraphFont"/>
-    <w:link w:val="Footer"/>
+  <w:style w:type="character" w:customStyle="1" w:styleId="BunntekstTegn">
+    <w:name w:val="Bunntekst Tegn"/>
+    <w:basedOn w:val="Standardskriftforavsnitt"/>
+    <w:link w:val="Bunntekst"/>
     <w:uiPriority w:val="99"/>
     <w:rsid w:val="00AC6B1D"/>
   </w:style>
-  <w:style w:type="paragraph" w:styleId="ListParagraph">
+  <w:style w:type="paragraph" w:styleId="Listeavsnitt">
     <w:name w:val="List Paragraph"/>
     <w:basedOn w:val="Normal"/>
     <w:uiPriority w:val="34"/>
@@ -1485,13 +2067,12 @@
       <w:contextualSpacing/>
     </w:pPr>
   </w:style>
-  <w:style w:type="table" w:styleId="TableGrid">
+  <w:style w:type="table" w:styleId="Tabellrutenett">
     <w:name w:val="Table Grid"/>
-    <w:basedOn w:val="TableNormal"/>
+    <w:basedOn w:val="Vanligtabell"/>
     <w:uiPriority w:val="39"/>
     <w:rsid w:val="0082657F"/>
     <w:tblPr>
-      <w:tblInd w:w="0" w:type="dxa"/>
       <w:tblBorders>
         <w:top w:val="single" w:sz="4" w:space="0" w:color="auto"/>
         <w:left w:val="single" w:sz="4" w:space="0" w:color="auto"/>
@@ -1500,12 +2081,6 @@
         <w:insideH w:val="single" w:sz="4" w:space="0" w:color="auto"/>
         <w:insideV w:val="single" w:sz="4" w:space="0" w:color="auto"/>
       </w:tblBorders>
-      <w:tblCellMar>
-        <w:top w:w="0" w:type="dxa"/>
-        <w:left w:w="108" w:type="dxa"/>
-        <w:bottom w:w="0" w:type="dxa"/>
-        <w:right w:w="108" w:type="dxa"/>
-      </w:tblCellMar>
     </w:tblPr>
   </w:style>
 </w:styles>

--- a/Oblig 1/Programutvikling – obligatorisk oppgave 1.docx
+++ b/Oblig 1/Programutvikling – obligatorisk oppgave 1.docx
@@ -1,6 +1,6 @@
 
 <file path=word/document.xml><?xml version="1.0" encoding="utf-8"?>
-<w:document xmlns:wpc="http://schemas.microsoft.com/office/word/2010/wordprocessingCanvas" xmlns:cx="http://schemas.microsoft.com/office/drawing/2014/chartex" xmlns:cx1="http://schemas.microsoft.com/office/drawing/2015/9/8/chartex" xmlns:cx2="http://schemas.microsoft.com/office/drawing/2015/10/21/chartex" xmlns:cx3="http://schemas.microsoft.com/office/drawing/2016/5/9/chartex" xmlns:cx4="http://schemas.microsoft.com/office/drawing/2016/5/10/chartex" xmlns:cx5="http://schemas.microsoft.com/office/drawing/2016/5/11/chartex" xmlns:cx6="http://schemas.microsoft.com/office/drawing/2016/5/12/chartex" xmlns:cx7="http://schemas.microsoft.com/office/drawing/2016/5/13/chartex" xmlns:cx8="http://schemas.microsoft.com/office/drawing/2016/5/14/chartex" xmlns:mc="http://schemas.openxmlformats.org/markup-compatibility/2006" xmlns:aink="http://schemas.microsoft.com/office/drawing/2016/ink" xmlns:am3d="http://schemas.microsoft.com/office/drawing/2017/model3d" xmlns:o="urn:schemas-microsoft-com:office:office" xmlns:r="http://schemas.openxmlformats.org/officeDocument/2006/relationships" xmlns:m="http://schemas.openxmlformats.org/officeDocument/2006/math" xmlns:v="urn:schemas-microsoft-com:vml" xmlns:wp14="http://schemas.microsoft.com/office/word/2010/wordprocessingDrawing" xmlns:wp="http://schemas.openxmlformats.org/drawingml/2006/wordprocessingDrawing" xmlns:w10="urn:schemas-microsoft-com:office:word" xmlns:w="http://schemas.openxmlformats.org/wordprocessingml/2006/main" xmlns:w14="http://schemas.microsoft.com/office/word/2010/wordml" xmlns:w15="http://schemas.microsoft.com/office/word/2012/wordml" xmlns:w16cid="http://schemas.microsoft.com/office/word/2016/wordml/cid" xmlns:w16se="http://schemas.microsoft.com/office/word/2015/wordml/symex" xmlns:wpg="http://schemas.microsoft.com/office/word/2010/wordprocessingGroup" xmlns:wpi="http://schemas.microsoft.com/office/word/2010/wordprocessingInk" xmlns:wne="http://schemas.microsoft.com/office/word/2006/wordml" xmlns:wps="http://schemas.microsoft.com/office/word/2010/wordprocessingShape" mc:Ignorable="w14 w15 w16se w16cid wp14">
+<w:document xmlns:wpc="http://schemas.microsoft.com/office/word/2010/wordprocessingCanvas" xmlns:mo="http://schemas.microsoft.com/office/mac/office/2008/main" xmlns:mc="http://schemas.openxmlformats.org/markup-compatibility/2006" xmlns:mv="urn:schemas-microsoft-com:mac:vml" xmlns:o="urn:schemas-microsoft-com:office:office" xmlns:r="http://schemas.openxmlformats.org/officeDocument/2006/relationships" xmlns:m="http://schemas.openxmlformats.org/officeDocument/2006/math" xmlns:v="urn:schemas-microsoft-com:vml" xmlns:wp14="http://schemas.microsoft.com/office/word/2010/wordprocessingDrawing" xmlns:wp="http://schemas.openxmlformats.org/drawingml/2006/wordprocessingDrawing" xmlns:w10="urn:schemas-microsoft-com:office:word" xmlns:w="http://schemas.openxmlformats.org/wordprocessingml/2006/main" xmlns:w14="http://schemas.microsoft.com/office/word/2010/wordml" xmlns:w15="http://schemas.microsoft.com/office/word/2012/wordml" xmlns:wpg="http://schemas.microsoft.com/office/word/2010/wordprocessingGroup" xmlns:wpi="http://schemas.microsoft.com/office/word/2010/wordprocessingInk" xmlns:wne="http://schemas.microsoft.com/office/word/2006/wordml" xmlns:wps="http://schemas.microsoft.com/office/word/2010/wordprocessingShape" mc:Ignorable="w14 w15 wp14">
   <w:body>
     <w:p>
       <w:pPr>
@@ -117,21 +117,7 @@
         <w:rPr>
           <w:lang w:val="nb-NO"/>
         </w:rPr>
-        <w:t xml:space="preserve"> Ryddig </w:t>
-      </w:r>
-      <w:proofErr w:type="gramStart"/>
-      <w:r>
-        <w:rPr>
-          <w:lang w:val="nb-NO"/>
-        </w:rPr>
-        <w:t>kode ,</w:t>
-      </w:r>
-      <w:proofErr w:type="gramEnd"/>
-      <w:r>
-        <w:rPr>
-          <w:lang w:val="nb-NO"/>
-        </w:rPr>
-        <w:t xml:space="preserve"> så det skal være oversiktlig å forandre.</w:t>
+        <w:t xml:space="preserve"> Ryddig kode , så det skal være oversiktlig å forandre.</w:t>
       </w:r>
       <w:r>
         <w:rPr>
@@ -139,6 +125,12 @@
         </w:rPr>
         <w:t xml:space="preserve"> </w:t>
       </w:r>
+      <w:r>
+        <w:rPr>
+          <w:lang w:val="nb-NO"/>
+        </w:rPr>
+        <w:t>Største risikoen er å jobbe i feil retning, så sørger for å komme til lab timer for å få bekreftelse på riktig vei.</w:t>
+      </w:r>
     </w:p>
     <w:p>
       <w:pPr>
@@ -166,7 +158,7 @@
     </w:p>
     <w:p>
       <w:pPr>
-        <w:pStyle w:val="Listeavsnitt"/>
+        <w:pStyle w:val="ListParagraph"/>
         <w:numPr>
           <w:ilvl w:val="0"/>
           <w:numId w:val="1"/>
@@ -179,21 +171,7 @@
         <w:rPr>
           <w:lang w:val="nb-NO"/>
         </w:rPr>
-        <w:t xml:space="preserve">Vi </w:t>
-      </w:r>
-      <w:proofErr w:type="gramStart"/>
-      <w:r>
-        <w:rPr>
-          <w:lang w:val="nb-NO"/>
-        </w:rPr>
-        <w:t>skal  lage</w:t>
-      </w:r>
-      <w:proofErr w:type="gramEnd"/>
-      <w:r>
-        <w:rPr>
-          <w:lang w:val="nb-NO"/>
-        </w:rPr>
-        <w:t xml:space="preserve"> et vertikalt </w:t>
+        <w:t xml:space="preserve">Vi skal  lage et vertikalt </w:t>
       </w:r>
       <w:proofErr w:type="spellStart"/>
       <w:r>
@@ -225,21 +203,7 @@
         <w:rPr>
           <w:lang w:val="nb-NO"/>
         </w:rPr>
-        <w:t>knapper</w:t>
-      </w:r>
-      <w:proofErr w:type="gramStart"/>
-      <w:r>
-        <w:rPr>
-          <w:lang w:val="nb-NO"/>
-        </w:rPr>
-        <w:t>, ”start</w:t>
-      </w:r>
-      <w:proofErr w:type="gramEnd"/>
-      <w:r>
-        <w:rPr>
-          <w:lang w:val="nb-NO"/>
-        </w:rPr>
-        <w:t>”, ”How to play”,”</w:t>
+        <w:t>knapper, ”start”, ”How to play”,”</w:t>
       </w:r>
       <w:proofErr w:type="spellStart"/>
       <w:r>
@@ -278,7 +242,7 @@
     </w:p>
     <w:p>
       <w:pPr>
-        <w:pStyle w:val="Listeavsnitt"/>
+        <w:pStyle w:val="ListParagraph"/>
         <w:numPr>
           <w:ilvl w:val="0"/>
           <w:numId w:val="1"/>
@@ -291,16 +255,8 @@
         <w:rPr>
           <w:lang w:val="nb-NO"/>
         </w:rPr>
-        <w:t xml:space="preserve">Foreløpig har vi bestemt oss for at skipet skal styres med piltastene og skal kunne skytes </w:t>
-      </w:r>
-      <w:proofErr w:type="gramStart"/>
-      <w:r>
-        <w:rPr>
-          <w:lang w:val="nb-NO"/>
-        </w:rPr>
-        <w:t>med ”mellomrom</w:t>
-      </w:r>
-      <w:proofErr w:type="gramEnd"/>
+        <w:t>Foreløpig har vi bestemt oss for at skipet skal styres med piltastene og skal kunne skytes med ”mellomrom</w:t>
+      </w:r>
       <w:r>
         <w:rPr>
           <w:lang w:val="nb-NO"/>
@@ -330,227 +286,7 @@
     </w:p>
     <w:p>
       <w:pPr>
-        <w:pStyle w:val="Listeavsnitt"/>
-        <w:rPr>
-          <w:rFonts w:ascii="Times New Roman" w:eastAsia="Times New Roman" w:hAnsi="Times New Roman" w:cs="Times New Roman"/>
-          <w:lang w:val="nb-NO"/>
-        </w:rPr>
-      </w:pPr>
-      <w:r>
-        <w:rPr>
-          <w:rFonts w:ascii="Times New Roman" w:eastAsia="Times New Roman" w:hAnsi="Times New Roman" w:cs="Times New Roman"/>
-          <w:lang w:val="nb-NO"/>
-        </w:rPr>
-        <w:t xml:space="preserve">Jo lenger du kommer I spillet jo vanskeligere blir det, flere fiender og ting som fart og objekter øker. </w:t>
-      </w:r>
-    </w:p>
-    <w:p>
-      <w:pPr>
-        <w:pStyle w:val="Listeavsnitt"/>
-        <w:rPr>
-          <w:rFonts w:ascii="Times New Roman" w:eastAsia="Times New Roman" w:hAnsi="Times New Roman" w:cs="Times New Roman"/>
-          <w:lang w:val="nb-NO"/>
-        </w:rPr>
-      </w:pPr>
-    </w:p>
-    <w:p>
-      <w:pPr>
-        <w:pStyle w:val="Listeavsnitt"/>
-        <w:rPr>
-          <w:rFonts w:ascii="Times New Roman" w:eastAsia="Times New Roman" w:hAnsi="Times New Roman" w:cs="Times New Roman"/>
-        </w:rPr>
-      </w:pPr>
-    </w:p>
-    <w:p>
-      <w:pPr>
-        <w:pStyle w:val="Listeavsnitt"/>
-        <w:numPr>
-          <w:ilvl w:val="0"/>
-          <w:numId w:val="2"/>
-        </w:numPr>
-        <w:rPr>
-          <w:rFonts w:ascii="Times New Roman" w:eastAsia="Times New Roman" w:hAnsi="Times New Roman" w:cs="Times New Roman"/>
-          <w:lang w:val="nb-NO"/>
-        </w:rPr>
-      </w:pPr>
-      <w:proofErr w:type="spellStart"/>
-      <w:r>
-        <w:rPr>
-          <w:rFonts w:ascii="Times New Roman" w:eastAsia="Times New Roman" w:hAnsi="Times New Roman" w:cs="Times New Roman"/>
-        </w:rPr>
-        <w:t>En</w:t>
-      </w:r>
-      <w:proofErr w:type="spellEnd"/>
-      <w:r>
-        <w:rPr>
-          <w:rFonts w:ascii="Times New Roman" w:eastAsia="Times New Roman" w:hAnsi="Times New Roman" w:cs="Times New Roman"/>
-        </w:rPr>
-        <w:t xml:space="preserve"> </w:t>
-      </w:r>
-      <w:proofErr w:type="spellStart"/>
-      <w:r>
-        <w:rPr>
-          <w:rFonts w:ascii="Times New Roman" w:eastAsia="Times New Roman" w:hAnsi="Times New Roman" w:cs="Times New Roman"/>
-        </w:rPr>
-        <w:t>skisse</w:t>
-      </w:r>
-      <w:proofErr w:type="spellEnd"/>
-      <w:r>
-        <w:rPr>
-          <w:rFonts w:ascii="Times New Roman" w:eastAsia="Times New Roman" w:hAnsi="Times New Roman" w:cs="Times New Roman"/>
-        </w:rPr>
-        <w:t xml:space="preserve"> </w:t>
-      </w:r>
-      <w:proofErr w:type="spellStart"/>
-      <w:r>
-        <w:rPr>
-          <w:rFonts w:ascii="Times New Roman" w:eastAsia="Times New Roman" w:hAnsi="Times New Roman" w:cs="Times New Roman"/>
-        </w:rPr>
-        <w:t>av</w:t>
-      </w:r>
-      <w:proofErr w:type="spellEnd"/>
-      <w:r>
-        <w:rPr>
-          <w:rFonts w:ascii="Times New Roman" w:eastAsia="Times New Roman" w:hAnsi="Times New Roman" w:cs="Times New Roman"/>
-        </w:rPr>
-        <w:t xml:space="preserve"> </w:t>
-      </w:r>
-      <w:proofErr w:type="spellStart"/>
-      <w:r>
-        <w:rPr>
-          <w:rFonts w:ascii="Times New Roman" w:eastAsia="Times New Roman" w:hAnsi="Times New Roman" w:cs="Times New Roman"/>
-        </w:rPr>
-        <w:t>klasser</w:t>
-      </w:r>
-      <w:proofErr w:type="spellEnd"/>
-      <w:r>
-        <w:rPr>
-          <w:rFonts w:ascii="Times New Roman" w:eastAsia="Times New Roman" w:hAnsi="Times New Roman" w:cs="Times New Roman"/>
-        </w:rPr>
-        <w:t xml:space="preserve"> </w:t>
-      </w:r>
-      <w:proofErr w:type="spellStart"/>
-      <w:r>
-        <w:rPr>
-          <w:rFonts w:ascii="Times New Roman" w:eastAsia="Times New Roman" w:hAnsi="Times New Roman" w:cs="Times New Roman"/>
-        </w:rPr>
-        <w:t>og</w:t>
-      </w:r>
-      <w:proofErr w:type="spellEnd"/>
-      <w:r>
-        <w:rPr>
-          <w:rFonts w:ascii="Times New Roman" w:eastAsia="Times New Roman" w:hAnsi="Times New Roman" w:cs="Times New Roman"/>
-        </w:rPr>
-        <w:t xml:space="preserve"> </w:t>
-      </w:r>
-      <w:proofErr w:type="spellStart"/>
-      <w:r>
-        <w:rPr>
-          <w:rFonts w:ascii="Times New Roman" w:eastAsia="Times New Roman" w:hAnsi="Times New Roman" w:cs="Times New Roman"/>
-        </w:rPr>
-        <w:t>metoder</w:t>
-      </w:r>
-      <w:proofErr w:type="spellEnd"/>
-      <w:r>
-        <w:rPr>
-          <w:rFonts w:ascii="Times New Roman" w:eastAsia="Times New Roman" w:hAnsi="Times New Roman" w:cs="Times New Roman"/>
-        </w:rPr>
-        <w:t>.</w:t>
-      </w:r>
-      <w:r>
-        <w:rPr>
-          <w:rFonts w:ascii="Times New Roman" w:eastAsia="Times New Roman" w:hAnsi="Times New Roman" w:cs="Times New Roman"/>
-        </w:rPr>
-        <w:t xml:space="preserve"> </w:t>
-      </w:r>
-      <w:proofErr w:type="spellStart"/>
-      <w:r>
-        <w:rPr>
-          <w:rFonts w:ascii="Times New Roman" w:eastAsia="Times New Roman" w:hAnsi="Times New Roman" w:cs="Times New Roman"/>
-        </w:rPr>
-        <w:t>Dette</w:t>
-      </w:r>
-      <w:proofErr w:type="spellEnd"/>
-      <w:r>
-        <w:rPr>
-          <w:rFonts w:ascii="Times New Roman" w:eastAsia="Times New Roman" w:hAnsi="Times New Roman" w:cs="Times New Roman"/>
-        </w:rPr>
-        <w:t xml:space="preserve"> </w:t>
-      </w:r>
-      <w:proofErr w:type="spellStart"/>
-      <w:r>
-        <w:rPr>
-          <w:rFonts w:ascii="Times New Roman" w:eastAsia="Times New Roman" w:hAnsi="Times New Roman" w:cs="Times New Roman"/>
-        </w:rPr>
-        <w:t>er</w:t>
-      </w:r>
-      <w:proofErr w:type="spellEnd"/>
-      <w:r>
-        <w:rPr>
-          <w:rFonts w:ascii="Times New Roman" w:eastAsia="Times New Roman" w:hAnsi="Times New Roman" w:cs="Times New Roman"/>
-        </w:rPr>
-        <w:t xml:space="preserve"> </w:t>
-      </w:r>
-      <w:proofErr w:type="spellStart"/>
-      <w:r>
-        <w:rPr>
-          <w:rFonts w:ascii="Times New Roman" w:eastAsia="Times New Roman" w:hAnsi="Times New Roman" w:cs="Times New Roman"/>
-        </w:rPr>
-        <w:t>ikke</w:t>
-      </w:r>
-      <w:proofErr w:type="spellEnd"/>
-      <w:r>
-        <w:rPr>
-          <w:rFonts w:ascii="Times New Roman" w:eastAsia="Times New Roman" w:hAnsi="Times New Roman" w:cs="Times New Roman"/>
-        </w:rPr>
-        <w:t xml:space="preserve"> final-</w:t>
-      </w:r>
-      <w:proofErr w:type="spellStart"/>
-      <w:r>
-        <w:rPr>
-          <w:rFonts w:ascii="Times New Roman" w:eastAsia="Times New Roman" w:hAnsi="Times New Roman" w:cs="Times New Roman"/>
-        </w:rPr>
-        <w:t>versjonen</w:t>
-      </w:r>
-      <w:proofErr w:type="spellEnd"/>
-      <w:r>
-        <w:rPr>
-          <w:rFonts w:ascii="Times New Roman" w:eastAsia="Times New Roman" w:hAnsi="Times New Roman" w:cs="Times New Roman"/>
-        </w:rPr>
-        <w:t xml:space="preserve"> </w:t>
-      </w:r>
-      <w:proofErr w:type="spellStart"/>
-      <w:r>
-        <w:rPr>
-          <w:rFonts w:ascii="Times New Roman" w:eastAsia="Times New Roman" w:hAnsi="Times New Roman" w:cs="Times New Roman"/>
-        </w:rPr>
-        <w:t>til</w:t>
-      </w:r>
-      <w:proofErr w:type="spellEnd"/>
-      <w:r>
-        <w:rPr>
-          <w:rFonts w:ascii="Times New Roman" w:eastAsia="Times New Roman" w:hAnsi="Times New Roman" w:cs="Times New Roman"/>
-        </w:rPr>
-        <w:t xml:space="preserve"> </w:t>
-      </w:r>
-      <w:proofErr w:type="spellStart"/>
-      <w:r>
-        <w:rPr>
-          <w:rFonts w:ascii="Times New Roman" w:eastAsia="Times New Roman" w:hAnsi="Times New Roman" w:cs="Times New Roman"/>
-        </w:rPr>
-        <w:t>spillet</w:t>
-      </w:r>
-      <w:proofErr w:type="spellEnd"/>
-      <w:r>
-        <w:rPr>
-          <w:rFonts w:ascii="Times New Roman" w:eastAsia="Times New Roman" w:hAnsi="Times New Roman" w:cs="Times New Roman"/>
-        </w:rPr>
-        <w:t>!</w:t>
-      </w:r>
-    </w:p>
-    <w:p>
-      <w:pPr>
-        <w:pStyle w:val="Listeavsnitt"/>
+        <w:pStyle w:val="ListParagraph"/>
         <w:rPr>
           <w:rFonts w:ascii="Times New Roman" w:eastAsia="Times New Roman" w:hAnsi="Times New Roman" w:cs="Times New Roman"/>
           <w:lang w:val="nb-NO"/>
@@ -562,100 +298,23 @@
           <w:noProof/>
         </w:rPr>
         <w:drawing>
-          <wp:inline distT="0" distB="0" distL="0" distR="0" wp14:anchorId="225870E7" wp14:editId="03DF047A">
-            <wp:extent cx="4829194" cy="3780693"/>
-            <wp:effectExtent l="0" t="0" r="0" b="4445"/>
-            <wp:docPr id="3" name="Picture 3" descr="../../../Desktop/asteroidsuml.png"/>
-            <wp:cNvGraphicFramePr>
-              <a:graphicFrameLocks xmlns:a="http://schemas.openxmlformats.org/drawingml/2006/main" noChangeAspect="1"/>
-            </wp:cNvGraphicFramePr>
-            <a:graphic xmlns:a="http://schemas.openxmlformats.org/drawingml/2006/main">
-              <a:graphicData uri="http://schemas.openxmlformats.org/drawingml/2006/picture">
-                <pic:pic xmlns:pic="http://schemas.openxmlformats.org/drawingml/2006/picture">
-                  <pic:nvPicPr>
-                    <pic:cNvPr id="0" name="Picture 1" descr="../../../Desktop/asteroidsuml.png"/>
-                    <pic:cNvPicPr>
-                      <a:picLocks noChangeAspect="1" noChangeArrowheads="1"/>
-                    </pic:cNvPicPr>
-                  </pic:nvPicPr>
-                  <pic:blipFill>
-                    <a:blip r:embed="rId7">
-                      <a:extLst>
-                        <a:ext uri="{28A0092B-C50C-407E-A947-70E740481C1C}">
-                          <a14:useLocalDpi xmlns:a14="http://schemas.microsoft.com/office/drawing/2010/main" val="0"/>
-                        </a:ext>
-                      </a:extLst>
-                    </a:blip>
-                    <a:srcRect/>
-                    <a:stretch>
-                      <a:fillRect/>
-                    </a:stretch>
-                  </pic:blipFill>
-                  <pic:spPr bwMode="auto">
-                    <a:xfrm>
-                      <a:off x="0" y="0"/>
-                      <a:ext cx="4856282" cy="3801900"/>
-                    </a:xfrm>
-                    <a:prstGeom prst="rect">
-                      <a:avLst/>
-                    </a:prstGeom>
-                    <a:noFill/>
-                    <a:ln>
-                      <a:noFill/>
-                    </a:ln>
-                  </pic:spPr>
-                </pic:pic>
-              </a:graphicData>
-            </a:graphic>
-          </wp:inline>
-        </w:drawing>
-      </w:r>
-    </w:p>
-    <w:p>
-      <w:pPr>
-        <w:pStyle w:val="Listeavsnitt"/>
-        <w:rPr>
-          <w:rFonts w:ascii="Times New Roman" w:eastAsia="Times New Roman" w:hAnsi="Times New Roman" w:cs="Times New Roman"/>
-          <w:lang w:val="nb-NO"/>
-        </w:rPr>
-      </w:pPr>
-    </w:p>
-    <w:p>
-      <w:pPr>
-        <w:pStyle w:val="Listeavsnitt"/>
-        <w:numPr>
-          <w:ilvl w:val="0"/>
-          <w:numId w:val="1"/>
-        </w:numPr>
-        <w:rPr>
-          <w:rFonts w:ascii="Times New Roman" w:eastAsia="Times New Roman" w:hAnsi="Times New Roman" w:cs="Times New Roman"/>
-        </w:rPr>
-      </w:pPr>
-      <w:bookmarkStart w:id="0" w:name="_GoBack"/>
-      <w:r>
-        <w:rPr>
-          <w:rFonts w:ascii="Times New Roman" w:eastAsia="Times New Roman" w:hAnsi="Times New Roman" w:cs="Times New Roman"/>
-          <w:noProof/>
-        </w:rPr>
-        <w:lastRenderedPageBreak/>
-        <w:drawing>
-          <wp:anchor distT="0" distB="0" distL="114300" distR="114300" simplePos="0" relativeHeight="251658240" behindDoc="1" locked="0" layoutInCell="1" allowOverlap="1" wp14:anchorId="6DF2BB41" wp14:editId="5B790281">
+          <wp:anchor distT="0" distB="0" distL="114300" distR="114300" simplePos="0" relativeHeight="251659264" behindDoc="1" locked="0" layoutInCell="1" allowOverlap="1" wp14:anchorId="696F56AE" wp14:editId="4253BB0F">
             <wp:simplePos x="0" y="0"/>
             <wp:positionH relativeFrom="column">
-              <wp:posOffset>618490</wp:posOffset>
+              <wp:posOffset>848360</wp:posOffset>
             </wp:positionH>
             <wp:positionV relativeFrom="paragraph">
-              <wp:posOffset>-414020</wp:posOffset>
+              <wp:posOffset>163195</wp:posOffset>
             </wp:positionV>
-            <wp:extent cx="4006215" cy="5669915"/>
-            <wp:effectExtent l="0" t="6350" r="635" b="635"/>
+            <wp:extent cx="3798570" cy="5375910"/>
+            <wp:effectExtent l="0" t="1270" r="10160" b="10160"/>
             <wp:wrapTight wrapText="bothSides">
               <wp:wrapPolygon edited="0">
-                <wp:start x="21634" y="24"/>
-                <wp:lineTo x="65" y="24"/>
-                <wp:lineTo x="65" y="21554"/>
-                <wp:lineTo x="21634" y="21554"/>
-                <wp:lineTo x="21634" y="24"/>
+                <wp:start x="21607" y="5"/>
+                <wp:lineTo x="87" y="5"/>
+                <wp:lineTo x="87" y="21539"/>
+                <wp:lineTo x="21607" y="21539"/>
+                <wp:lineTo x="21607" y="5"/>
               </wp:wrapPolygon>
             </wp:wrapTight>
             <wp:docPr id="2" name="Bilde 2"/>
@@ -670,7 +329,7 @@
                     <pic:cNvPicPr/>
                   </pic:nvPicPr>
                   <pic:blipFill>
-                    <a:blip r:embed="rId8">
+                    <a:blip r:embed="rId7">
                       <a:extLst>
                         <a:ext uri="{28A0092B-C50C-407E-A947-70E740481C1C}">
                           <a14:useLocalDpi xmlns:a14="http://schemas.microsoft.com/office/drawing/2010/main" val="0"/>
@@ -684,7 +343,7 @@
                   <pic:spPr>
                     <a:xfrm rot="16200000">
                       <a:off x="0" y="0"/>
-                      <a:ext cx="4006215" cy="5669915"/>
+                      <a:ext cx="3798570" cy="5375910"/>
                     </a:xfrm>
                     <a:prstGeom prst="rect">
                       <a:avLst/>
@@ -702,330 +361,526 @@
           </wp:anchor>
         </w:drawing>
       </w:r>
-      <w:bookmarkEnd w:id="0"/>
-      <w:proofErr w:type="spellStart"/>
-      <w:r>
-        <w:rPr>
-          <w:rFonts w:ascii="Times New Roman" w:eastAsia="Times New Roman" w:hAnsi="Times New Roman" w:cs="Times New Roman"/>
-        </w:rPr>
-        <w:t>En</w:t>
-      </w:r>
-      <w:proofErr w:type="spellEnd"/>
-      <w:r>
-        <w:rPr>
-          <w:rFonts w:ascii="Times New Roman" w:eastAsia="Times New Roman" w:hAnsi="Times New Roman" w:cs="Times New Roman"/>
-        </w:rPr>
-        <w:t xml:space="preserve"> </w:t>
-      </w:r>
-      <w:proofErr w:type="spellStart"/>
-      <w:r>
-        <w:rPr>
-          <w:rFonts w:ascii="Times New Roman" w:eastAsia="Times New Roman" w:hAnsi="Times New Roman" w:cs="Times New Roman"/>
-        </w:rPr>
-        <w:t>skisse</w:t>
-      </w:r>
-      <w:proofErr w:type="spellEnd"/>
-      <w:r>
-        <w:rPr>
-          <w:rFonts w:ascii="Times New Roman" w:eastAsia="Times New Roman" w:hAnsi="Times New Roman" w:cs="Times New Roman"/>
-        </w:rPr>
-        <w:t xml:space="preserve"> </w:t>
-      </w:r>
-      <w:proofErr w:type="spellStart"/>
-      <w:r>
-        <w:rPr>
-          <w:rFonts w:ascii="Times New Roman" w:eastAsia="Times New Roman" w:hAnsi="Times New Roman" w:cs="Times New Roman"/>
-        </w:rPr>
-        <w:t>av</w:t>
-      </w:r>
-      <w:proofErr w:type="spellEnd"/>
-      <w:r>
-        <w:rPr>
-          <w:rFonts w:ascii="Times New Roman" w:eastAsia="Times New Roman" w:hAnsi="Times New Roman" w:cs="Times New Roman"/>
-        </w:rPr>
-        <w:t xml:space="preserve"> </w:t>
-      </w:r>
-      <w:proofErr w:type="spellStart"/>
-      <w:r>
-        <w:rPr>
-          <w:rFonts w:ascii="Times New Roman" w:eastAsia="Times New Roman" w:hAnsi="Times New Roman" w:cs="Times New Roman"/>
-        </w:rPr>
-        <w:t>hvordan</w:t>
-      </w:r>
-      <w:proofErr w:type="spellEnd"/>
-      <w:r>
-        <w:rPr>
-          <w:rFonts w:ascii="Times New Roman" w:eastAsia="Times New Roman" w:hAnsi="Times New Roman" w:cs="Times New Roman"/>
-        </w:rPr>
-        <w:t xml:space="preserve"> </w:t>
-      </w:r>
-      <w:proofErr w:type="spellStart"/>
-      <w:r>
-        <w:rPr>
-          <w:rFonts w:ascii="Times New Roman" w:eastAsia="Times New Roman" w:hAnsi="Times New Roman" w:cs="Times New Roman"/>
-        </w:rPr>
-        <w:t>spillet</w:t>
-      </w:r>
-      <w:proofErr w:type="spellEnd"/>
-      <w:r>
-        <w:rPr>
-          <w:rFonts w:ascii="Times New Roman" w:eastAsia="Times New Roman" w:hAnsi="Times New Roman" w:cs="Times New Roman"/>
-        </w:rPr>
-        <w:t xml:space="preserve"> </w:t>
-      </w:r>
-      <w:proofErr w:type="spellStart"/>
-      <w:r>
-        <w:rPr>
-          <w:rFonts w:ascii="Times New Roman" w:eastAsia="Times New Roman" w:hAnsi="Times New Roman" w:cs="Times New Roman"/>
-        </w:rPr>
-        <w:t>kan</w:t>
-      </w:r>
-      <w:proofErr w:type="spellEnd"/>
-      <w:r>
-        <w:rPr>
-          <w:rFonts w:ascii="Times New Roman" w:eastAsia="Times New Roman" w:hAnsi="Times New Roman" w:cs="Times New Roman"/>
-        </w:rPr>
-        <w:t xml:space="preserve"> se </w:t>
-      </w:r>
-      <w:proofErr w:type="spellStart"/>
-      <w:r>
-        <w:rPr>
-          <w:rFonts w:ascii="Times New Roman" w:eastAsia="Times New Roman" w:hAnsi="Times New Roman" w:cs="Times New Roman"/>
-        </w:rPr>
-        <w:t>ut</w:t>
-      </w:r>
-      <w:r>
-        <w:rPr>
-          <w:rFonts w:ascii="Times New Roman" w:eastAsia="Times New Roman" w:hAnsi="Times New Roman" w:cs="Times New Roman"/>
-        </w:rPr>
-        <w:t>.</w:t>
-      </w:r>
-      <w:proofErr w:type="spellEnd"/>
-      <w:r>
-        <w:rPr>
-          <w:rFonts w:ascii="Times New Roman" w:eastAsia="Times New Roman" w:hAnsi="Times New Roman" w:cs="Times New Roman"/>
-        </w:rPr>
-        <w:t xml:space="preserve"> </w:t>
-      </w:r>
-      <w:proofErr w:type="spellStart"/>
-      <w:r>
-        <w:rPr>
-          <w:rFonts w:ascii="Times New Roman" w:eastAsia="Times New Roman" w:hAnsi="Times New Roman" w:cs="Times New Roman"/>
-        </w:rPr>
-        <w:t>Dette</w:t>
-      </w:r>
-      <w:proofErr w:type="spellEnd"/>
-      <w:r>
-        <w:rPr>
-          <w:rFonts w:ascii="Times New Roman" w:eastAsia="Times New Roman" w:hAnsi="Times New Roman" w:cs="Times New Roman"/>
-        </w:rPr>
-        <w:t xml:space="preserve"> </w:t>
-      </w:r>
-      <w:proofErr w:type="spellStart"/>
-      <w:r>
-        <w:rPr>
-          <w:rFonts w:ascii="Times New Roman" w:eastAsia="Times New Roman" w:hAnsi="Times New Roman" w:cs="Times New Roman"/>
-        </w:rPr>
-        <w:t>er</w:t>
-      </w:r>
-      <w:proofErr w:type="spellEnd"/>
-      <w:r>
-        <w:rPr>
-          <w:rFonts w:ascii="Times New Roman" w:eastAsia="Times New Roman" w:hAnsi="Times New Roman" w:cs="Times New Roman"/>
-        </w:rPr>
-        <w:t xml:space="preserve"> </w:t>
-      </w:r>
-      <w:proofErr w:type="spellStart"/>
-      <w:r>
-        <w:rPr>
-          <w:rFonts w:ascii="Times New Roman" w:eastAsia="Times New Roman" w:hAnsi="Times New Roman" w:cs="Times New Roman"/>
-        </w:rPr>
-        <w:t>ikke</w:t>
-      </w:r>
-      <w:proofErr w:type="spellEnd"/>
-      <w:r>
-        <w:rPr>
-          <w:rFonts w:ascii="Times New Roman" w:eastAsia="Times New Roman" w:hAnsi="Times New Roman" w:cs="Times New Roman"/>
-        </w:rPr>
-        <w:t xml:space="preserve"> final-</w:t>
-      </w:r>
-      <w:proofErr w:type="spellStart"/>
-      <w:r>
-        <w:rPr>
-          <w:rFonts w:ascii="Times New Roman" w:eastAsia="Times New Roman" w:hAnsi="Times New Roman" w:cs="Times New Roman"/>
-        </w:rPr>
-        <w:t>versjonen</w:t>
-      </w:r>
-      <w:proofErr w:type="spellEnd"/>
-      <w:r>
-        <w:rPr>
-          <w:rFonts w:ascii="Times New Roman" w:eastAsia="Times New Roman" w:hAnsi="Times New Roman" w:cs="Times New Roman"/>
-        </w:rPr>
-        <w:t xml:space="preserve"> </w:t>
-      </w:r>
-      <w:proofErr w:type="spellStart"/>
-      <w:r>
-        <w:rPr>
-          <w:rFonts w:ascii="Times New Roman" w:eastAsia="Times New Roman" w:hAnsi="Times New Roman" w:cs="Times New Roman"/>
-        </w:rPr>
-        <w:t>til</w:t>
-      </w:r>
-      <w:proofErr w:type="spellEnd"/>
-      <w:r>
-        <w:rPr>
-          <w:rFonts w:ascii="Times New Roman" w:eastAsia="Times New Roman" w:hAnsi="Times New Roman" w:cs="Times New Roman"/>
-        </w:rPr>
-        <w:t xml:space="preserve"> </w:t>
-      </w:r>
-      <w:proofErr w:type="spellStart"/>
-      <w:r>
-        <w:rPr>
-          <w:rFonts w:ascii="Times New Roman" w:eastAsia="Times New Roman" w:hAnsi="Times New Roman" w:cs="Times New Roman"/>
-        </w:rPr>
-        <w:t>spillet</w:t>
-      </w:r>
-      <w:proofErr w:type="spellEnd"/>
-      <w:r>
-        <w:rPr>
-          <w:rFonts w:ascii="Times New Roman" w:eastAsia="Times New Roman" w:hAnsi="Times New Roman" w:cs="Times New Roman"/>
-        </w:rPr>
-        <w:t>!</w:t>
-      </w:r>
-    </w:p>
-    <w:p>
-      <w:pPr>
-        <w:rPr>
-          <w:rFonts w:ascii="Times New Roman" w:eastAsia="Times New Roman" w:hAnsi="Times New Roman" w:cs="Times New Roman"/>
-        </w:rPr>
-      </w:pPr>
-    </w:p>
-    <w:p>
-      <w:pPr>
-        <w:rPr>
-          <w:rFonts w:ascii="Times New Roman" w:eastAsia="Times New Roman" w:hAnsi="Times New Roman" w:cs="Times New Roman"/>
-        </w:rPr>
-      </w:pPr>
-    </w:p>
-    <w:p>
-      <w:pPr>
-        <w:rPr>
-          <w:lang w:val="nb-NO"/>
-        </w:rPr>
-      </w:pPr>
-    </w:p>
-    <w:p>
-      <w:pPr>
-        <w:pStyle w:val="Listeavsnitt"/>
+      <w:r>
+        <w:rPr>
+          <w:rFonts w:ascii="Times New Roman" w:eastAsia="Times New Roman" w:hAnsi="Times New Roman" w:cs="Times New Roman"/>
+          <w:lang w:val="nb-NO"/>
+        </w:rPr>
+        <w:t xml:space="preserve">Jo lenger du kommer I spillet jo vanskeligere blir det, flere fiender og ting som fart og objekter øker. </w:t>
+      </w:r>
+      <w:r>
+        <w:rPr>
+          <w:rFonts w:ascii="Times New Roman" w:eastAsia="Times New Roman" w:hAnsi="Times New Roman" w:cs="Times New Roman"/>
+          <w:lang w:val="nb-NO"/>
+        </w:rPr>
+        <w:t>Du vil bevege i verdensrommet og møter på ulike objekter i form av asteroider og fiender som kan skyte tilbake.</w:t>
+      </w:r>
+    </w:p>
+    <w:p>
+      <w:pPr>
+        <w:rPr>
+          <w:rFonts w:ascii="Times New Roman" w:eastAsia="Times New Roman" w:hAnsi="Times New Roman" w:cs="Times New Roman"/>
+        </w:rPr>
+      </w:pPr>
+    </w:p>
+    <w:p>
+      <w:pPr>
+        <w:pStyle w:val="ListParagraph"/>
         <w:numPr>
           <w:ilvl w:val="0"/>
           <w:numId w:val="1"/>
         </w:numPr>
         <w:rPr>
-          <w:lang w:val="nb-NO"/>
-        </w:rPr>
-      </w:pPr>
-      <w:r>
-        <w:rPr>
-          <w:lang w:val="nb-NO"/>
-        </w:rPr>
-        <w:t>Vi møtes</w:t>
-      </w:r>
-      <w:r>
-        <w:rPr>
-          <w:lang w:val="nb-NO"/>
-        </w:rPr>
-        <w:t xml:space="preserve"> minst</w:t>
-      </w:r>
-      <w:r>
-        <w:rPr>
-          <w:lang w:val="nb-NO"/>
-        </w:rPr>
-        <w:t xml:space="preserve"> 3 ganger i uken, jobber 1-3 timer hver gang, startet med å gå gjennom koden. Deretter fortsetter vi med endringer, hvor vi koder på tur, ene koder og andre følger med og leter </w:t>
-      </w:r>
-      <w:proofErr w:type="gramStart"/>
-      <w:r>
-        <w:rPr>
-          <w:lang w:val="nb-NO"/>
-        </w:rPr>
-        <w:t>etter ”</w:t>
-      </w:r>
-      <w:proofErr w:type="spellStart"/>
-      <w:r>
-        <w:rPr>
-          <w:lang w:val="nb-NO"/>
-        </w:rPr>
-        <w:t>bugs</w:t>
-      </w:r>
-      <w:proofErr w:type="spellEnd"/>
-      <w:proofErr w:type="gramEnd"/>
-      <w:r>
-        <w:rPr>
-          <w:lang w:val="nb-NO"/>
-        </w:rPr>
-        <w:t>”.</w:t>
-      </w:r>
-      <w:r>
-        <w:rPr>
-          <w:lang w:val="nb-NO"/>
-        </w:rPr>
-        <w:br/>
-      </w:r>
-    </w:p>
-    <w:p>
-      <w:pPr>
-        <w:pStyle w:val="Listeavsnitt"/>
+          <w:rFonts w:ascii="Times New Roman" w:eastAsia="Times New Roman" w:hAnsi="Times New Roman" w:cs="Times New Roman"/>
+        </w:rPr>
+      </w:pPr>
+      <w:proofErr w:type="spellStart"/>
+      <w:r>
+        <w:rPr>
+          <w:rFonts w:ascii="Times New Roman" w:eastAsia="Times New Roman" w:hAnsi="Times New Roman" w:cs="Times New Roman"/>
+        </w:rPr>
+        <w:t>En</w:t>
+      </w:r>
+      <w:proofErr w:type="spellEnd"/>
+      <w:r>
+        <w:rPr>
+          <w:rFonts w:ascii="Times New Roman" w:eastAsia="Times New Roman" w:hAnsi="Times New Roman" w:cs="Times New Roman"/>
+        </w:rPr>
+        <w:t xml:space="preserve"> </w:t>
+      </w:r>
+      <w:proofErr w:type="spellStart"/>
+      <w:r>
+        <w:rPr>
+          <w:rFonts w:ascii="Times New Roman" w:eastAsia="Times New Roman" w:hAnsi="Times New Roman" w:cs="Times New Roman"/>
+        </w:rPr>
+        <w:t>skisse</w:t>
+      </w:r>
+      <w:proofErr w:type="spellEnd"/>
+      <w:r>
+        <w:rPr>
+          <w:rFonts w:ascii="Times New Roman" w:eastAsia="Times New Roman" w:hAnsi="Times New Roman" w:cs="Times New Roman"/>
+        </w:rPr>
+        <w:t xml:space="preserve"> </w:t>
+      </w:r>
+      <w:proofErr w:type="spellStart"/>
+      <w:r>
+        <w:rPr>
+          <w:rFonts w:ascii="Times New Roman" w:eastAsia="Times New Roman" w:hAnsi="Times New Roman" w:cs="Times New Roman"/>
+        </w:rPr>
+        <w:t>av</w:t>
+      </w:r>
+      <w:proofErr w:type="spellEnd"/>
+      <w:r>
+        <w:rPr>
+          <w:rFonts w:ascii="Times New Roman" w:eastAsia="Times New Roman" w:hAnsi="Times New Roman" w:cs="Times New Roman"/>
+        </w:rPr>
+        <w:t xml:space="preserve"> </w:t>
+      </w:r>
+      <w:proofErr w:type="spellStart"/>
+      <w:r>
+        <w:rPr>
+          <w:rFonts w:ascii="Times New Roman" w:eastAsia="Times New Roman" w:hAnsi="Times New Roman" w:cs="Times New Roman"/>
+        </w:rPr>
+        <w:t>hvordan</w:t>
+      </w:r>
+      <w:proofErr w:type="spellEnd"/>
+      <w:r>
+        <w:rPr>
+          <w:rFonts w:ascii="Times New Roman" w:eastAsia="Times New Roman" w:hAnsi="Times New Roman" w:cs="Times New Roman"/>
+        </w:rPr>
+        <w:t xml:space="preserve"> </w:t>
+      </w:r>
+      <w:proofErr w:type="spellStart"/>
+      <w:r>
+        <w:rPr>
+          <w:rFonts w:ascii="Times New Roman" w:eastAsia="Times New Roman" w:hAnsi="Times New Roman" w:cs="Times New Roman"/>
+        </w:rPr>
+        <w:t>spillet</w:t>
+      </w:r>
+      <w:proofErr w:type="spellEnd"/>
+      <w:r>
+        <w:rPr>
+          <w:rFonts w:ascii="Times New Roman" w:eastAsia="Times New Roman" w:hAnsi="Times New Roman" w:cs="Times New Roman"/>
+        </w:rPr>
+        <w:t xml:space="preserve"> </w:t>
+      </w:r>
+      <w:proofErr w:type="spellStart"/>
+      <w:r>
+        <w:rPr>
+          <w:rFonts w:ascii="Times New Roman" w:eastAsia="Times New Roman" w:hAnsi="Times New Roman" w:cs="Times New Roman"/>
+        </w:rPr>
+        <w:t>kan</w:t>
+      </w:r>
+      <w:proofErr w:type="spellEnd"/>
+      <w:r>
+        <w:rPr>
+          <w:rFonts w:ascii="Times New Roman" w:eastAsia="Times New Roman" w:hAnsi="Times New Roman" w:cs="Times New Roman"/>
+        </w:rPr>
+        <w:t xml:space="preserve"> se </w:t>
+      </w:r>
+      <w:proofErr w:type="spellStart"/>
+      <w:r>
+        <w:rPr>
+          <w:rFonts w:ascii="Times New Roman" w:eastAsia="Times New Roman" w:hAnsi="Times New Roman" w:cs="Times New Roman"/>
+        </w:rPr>
+        <w:t>ut</w:t>
+      </w:r>
+      <w:r>
+        <w:rPr>
+          <w:rFonts w:ascii="Times New Roman" w:eastAsia="Times New Roman" w:hAnsi="Times New Roman" w:cs="Times New Roman"/>
+        </w:rPr>
+        <w:t>.</w:t>
+      </w:r>
+      <w:proofErr w:type="spellEnd"/>
+      <w:r>
+        <w:rPr>
+          <w:rFonts w:ascii="Times New Roman" w:eastAsia="Times New Roman" w:hAnsi="Times New Roman" w:cs="Times New Roman"/>
+        </w:rPr>
+        <w:t xml:space="preserve"> </w:t>
+      </w:r>
+      <w:proofErr w:type="spellStart"/>
+      <w:r>
+        <w:rPr>
+          <w:rFonts w:ascii="Times New Roman" w:eastAsia="Times New Roman" w:hAnsi="Times New Roman" w:cs="Times New Roman"/>
+        </w:rPr>
+        <w:t>Dette</w:t>
+      </w:r>
+      <w:proofErr w:type="spellEnd"/>
+      <w:r>
+        <w:rPr>
+          <w:rFonts w:ascii="Times New Roman" w:eastAsia="Times New Roman" w:hAnsi="Times New Roman" w:cs="Times New Roman"/>
+        </w:rPr>
+        <w:t xml:space="preserve"> </w:t>
+      </w:r>
+      <w:proofErr w:type="spellStart"/>
+      <w:r>
+        <w:rPr>
+          <w:rFonts w:ascii="Times New Roman" w:eastAsia="Times New Roman" w:hAnsi="Times New Roman" w:cs="Times New Roman"/>
+        </w:rPr>
+        <w:t>er</w:t>
+      </w:r>
+      <w:proofErr w:type="spellEnd"/>
+      <w:r>
+        <w:rPr>
+          <w:rFonts w:ascii="Times New Roman" w:eastAsia="Times New Roman" w:hAnsi="Times New Roman" w:cs="Times New Roman"/>
+        </w:rPr>
+        <w:t xml:space="preserve"> </w:t>
+      </w:r>
+      <w:proofErr w:type="spellStart"/>
+      <w:r>
+        <w:rPr>
+          <w:rFonts w:ascii="Times New Roman" w:eastAsia="Times New Roman" w:hAnsi="Times New Roman" w:cs="Times New Roman"/>
+        </w:rPr>
+        <w:t>ikke</w:t>
+      </w:r>
+      <w:proofErr w:type="spellEnd"/>
+      <w:r>
+        <w:rPr>
+          <w:rFonts w:ascii="Times New Roman" w:eastAsia="Times New Roman" w:hAnsi="Times New Roman" w:cs="Times New Roman"/>
+        </w:rPr>
+        <w:t xml:space="preserve"> final-</w:t>
+      </w:r>
+      <w:proofErr w:type="spellStart"/>
+      <w:r>
+        <w:rPr>
+          <w:rFonts w:ascii="Times New Roman" w:eastAsia="Times New Roman" w:hAnsi="Times New Roman" w:cs="Times New Roman"/>
+        </w:rPr>
+        <w:t>versjonen</w:t>
+      </w:r>
+      <w:proofErr w:type="spellEnd"/>
+      <w:r>
+        <w:rPr>
+          <w:rFonts w:ascii="Times New Roman" w:eastAsia="Times New Roman" w:hAnsi="Times New Roman" w:cs="Times New Roman"/>
+        </w:rPr>
+        <w:t xml:space="preserve"> </w:t>
+      </w:r>
+      <w:proofErr w:type="spellStart"/>
+      <w:r>
+        <w:rPr>
+          <w:rFonts w:ascii="Times New Roman" w:eastAsia="Times New Roman" w:hAnsi="Times New Roman" w:cs="Times New Roman"/>
+        </w:rPr>
+        <w:t>til</w:t>
+      </w:r>
+      <w:proofErr w:type="spellEnd"/>
+      <w:r>
+        <w:rPr>
+          <w:rFonts w:ascii="Times New Roman" w:eastAsia="Times New Roman" w:hAnsi="Times New Roman" w:cs="Times New Roman"/>
+        </w:rPr>
+        <w:t xml:space="preserve"> </w:t>
+      </w:r>
+      <w:proofErr w:type="spellStart"/>
+      <w:r>
+        <w:rPr>
+          <w:rFonts w:ascii="Times New Roman" w:eastAsia="Times New Roman" w:hAnsi="Times New Roman" w:cs="Times New Roman"/>
+        </w:rPr>
+        <w:t>spillet</w:t>
+      </w:r>
+      <w:proofErr w:type="spellEnd"/>
+      <w:r>
+        <w:rPr>
+          <w:rFonts w:ascii="Times New Roman" w:eastAsia="Times New Roman" w:hAnsi="Times New Roman" w:cs="Times New Roman"/>
+        </w:rPr>
+        <w:t>!</w:t>
+      </w:r>
+    </w:p>
+    <w:p>
+      <w:pPr>
+        <w:ind w:left="720"/>
+        <w:rPr>
+          <w:rFonts w:ascii="Times New Roman" w:eastAsia="Times New Roman" w:hAnsi="Times New Roman" w:cs="Times New Roman"/>
+        </w:rPr>
+      </w:pPr>
+    </w:p>
+    <w:p>
+      <w:pPr>
+        <w:ind w:left="720"/>
+        <w:rPr>
+          <w:rFonts w:ascii="Times New Roman" w:eastAsia="Times New Roman" w:hAnsi="Times New Roman" w:cs="Times New Roman"/>
+        </w:rPr>
+      </w:pPr>
+    </w:p>
+    <w:p>
+      <w:pPr>
+        <w:pStyle w:val="ListParagraph"/>
         <w:numPr>
           <w:ilvl w:val="0"/>
           <w:numId w:val="1"/>
         </w:numPr>
         <w:rPr>
-          <w:lang w:val="nb-NO"/>
-        </w:rPr>
-      </w:pPr>
-      <w:r>
-        <w:rPr>
-          <w:lang w:val="nb-NO"/>
-        </w:rPr>
-        <w:t xml:space="preserve">Pedram: </w:t>
-      </w:r>
-      <w:proofErr w:type="spellStart"/>
-      <w:r>
-        <w:rPr>
-          <w:lang w:val="nb-NO"/>
-        </w:rPr>
-        <w:t>OOP</w:t>
-      </w:r>
-      <w:proofErr w:type="spellEnd"/>
-      <w:r>
-        <w:rPr>
-          <w:lang w:val="nb-NO"/>
-        </w:rPr>
-        <w:t xml:space="preserve">, Furkan: </w:t>
-      </w:r>
-      <w:proofErr w:type="spellStart"/>
-      <w:r>
-        <w:rPr>
-          <w:lang w:val="nb-NO"/>
-        </w:rPr>
-        <w:t>JavaFX</w:t>
-      </w:r>
-      <w:proofErr w:type="spellEnd"/>
-      <w:r>
-        <w:rPr>
-          <w:lang w:val="nb-NO"/>
-        </w:rPr>
-        <w:br/>
-      </w:r>
-      <w:r>
-        <w:rPr>
-          <w:lang w:val="nb-NO"/>
-        </w:rPr>
-        <w:t xml:space="preserve">Pedram &amp; Furkan: Begge av oss koder og går gjennom hverandres koder, for å sørge for at alt stemmer med det vi har gjort fra før, og minimerer sjansen for komplikasjoner senere. Vi sørger for at begge av oss går gjennom hele koden flere ganger, så vi begge kjenner til hele spillet vårt. </w:t>
-      </w:r>
-    </w:p>
-    <w:p>
-      <w:pPr>
-        <w:pStyle w:val="Listeavsnitt"/>
+          <w:rFonts w:ascii="Times New Roman" w:eastAsia="Times New Roman" w:hAnsi="Times New Roman" w:cs="Times New Roman"/>
+          <w:lang w:val="nb-NO"/>
+        </w:rPr>
+      </w:pPr>
+      <w:proofErr w:type="spellStart"/>
+      <w:r>
+        <w:rPr>
+          <w:rFonts w:ascii="Times New Roman" w:eastAsia="Times New Roman" w:hAnsi="Times New Roman" w:cs="Times New Roman"/>
+        </w:rPr>
+        <w:t>En</w:t>
+      </w:r>
+      <w:proofErr w:type="spellEnd"/>
+      <w:r>
+        <w:rPr>
+          <w:rFonts w:ascii="Times New Roman" w:eastAsia="Times New Roman" w:hAnsi="Times New Roman" w:cs="Times New Roman"/>
+        </w:rPr>
+        <w:t xml:space="preserve"> </w:t>
+      </w:r>
+      <w:proofErr w:type="spellStart"/>
+      <w:r>
+        <w:rPr>
+          <w:rFonts w:ascii="Times New Roman" w:eastAsia="Times New Roman" w:hAnsi="Times New Roman" w:cs="Times New Roman"/>
+        </w:rPr>
+        <w:t>skisse</w:t>
+      </w:r>
+      <w:proofErr w:type="spellEnd"/>
+      <w:r>
+        <w:rPr>
+          <w:rFonts w:ascii="Times New Roman" w:eastAsia="Times New Roman" w:hAnsi="Times New Roman" w:cs="Times New Roman"/>
+        </w:rPr>
+        <w:t xml:space="preserve"> </w:t>
+      </w:r>
+      <w:proofErr w:type="spellStart"/>
+      <w:r>
+        <w:rPr>
+          <w:rFonts w:ascii="Times New Roman" w:eastAsia="Times New Roman" w:hAnsi="Times New Roman" w:cs="Times New Roman"/>
+        </w:rPr>
+        <w:t>av</w:t>
+      </w:r>
+      <w:proofErr w:type="spellEnd"/>
+      <w:r>
+        <w:rPr>
+          <w:rFonts w:ascii="Times New Roman" w:eastAsia="Times New Roman" w:hAnsi="Times New Roman" w:cs="Times New Roman"/>
+        </w:rPr>
+        <w:t xml:space="preserve"> </w:t>
+      </w:r>
+      <w:proofErr w:type="spellStart"/>
+      <w:r>
+        <w:rPr>
+          <w:rFonts w:ascii="Times New Roman" w:eastAsia="Times New Roman" w:hAnsi="Times New Roman" w:cs="Times New Roman"/>
+        </w:rPr>
+        <w:t>klasser</w:t>
+      </w:r>
+      <w:proofErr w:type="spellEnd"/>
+      <w:r>
+        <w:rPr>
+          <w:rFonts w:ascii="Times New Roman" w:eastAsia="Times New Roman" w:hAnsi="Times New Roman" w:cs="Times New Roman"/>
+        </w:rPr>
+        <w:t xml:space="preserve"> </w:t>
+      </w:r>
+      <w:proofErr w:type="spellStart"/>
+      <w:r>
+        <w:rPr>
+          <w:rFonts w:ascii="Times New Roman" w:eastAsia="Times New Roman" w:hAnsi="Times New Roman" w:cs="Times New Roman"/>
+        </w:rPr>
+        <w:t>og</w:t>
+      </w:r>
+      <w:proofErr w:type="spellEnd"/>
+      <w:r>
+        <w:rPr>
+          <w:rFonts w:ascii="Times New Roman" w:eastAsia="Times New Roman" w:hAnsi="Times New Roman" w:cs="Times New Roman"/>
+        </w:rPr>
+        <w:t xml:space="preserve"> </w:t>
+      </w:r>
+      <w:proofErr w:type="spellStart"/>
+      <w:r>
+        <w:rPr>
+          <w:rFonts w:ascii="Times New Roman" w:eastAsia="Times New Roman" w:hAnsi="Times New Roman" w:cs="Times New Roman"/>
+        </w:rPr>
+        <w:t>metoder</w:t>
+      </w:r>
+      <w:proofErr w:type="spellEnd"/>
+      <w:r>
+        <w:rPr>
+          <w:rFonts w:ascii="Times New Roman" w:eastAsia="Times New Roman" w:hAnsi="Times New Roman" w:cs="Times New Roman"/>
+        </w:rPr>
+        <w:t xml:space="preserve">. </w:t>
+      </w:r>
+      <w:proofErr w:type="spellStart"/>
+      <w:r>
+        <w:rPr>
+          <w:rFonts w:ascii="Times New Roman" w:eastAsia="Times New Roman" w:hAnsi="Times New Roman" w:cs="Times New Roman"/>
+        </w:rPr>
+        <w:t>Dette</w:t>
+      </w:r>
+      <w:proofErr w:type="spellEnd"/>
+      <w:r>
+        <w:rPr>
+          <w:rFonts w:ascii="Times New Roman" w:eastAsia="Times New Roman" w:hAnsi="Times New Roman" w:cs="Times New Roman"/>
+        </w:rPr>
+        <w:t xml:space="preserve"> </w:t>
+      </w:r>
+      <w:proofErr w:type="spellStart"/>
+      <w:r>
+        <w:rPr>
+          <w:rFonts w:ascii="Times New Roman" w:eastAsia="Times New Roman" w:hAnsi="Times New Roman" w:cs="Times New Roman"/>
+        </w:rPr>
+        <w:t>er</w:t>
+      </w:r>
+      <w:proofErr w:type="spellEnd"/>
+      <w:r>
+        <w:rPr>
+          <w:rFonts w:ascii="Times New Roman" w:eastAsia="Times New Roman" w:hAnsi="Times New Roman" w:cs="Times New Roman"/>
+        </w:rPr>
+        <w:t xml:space="preserve"> </w:t>
+      </w:r>
+      <w:proofErr w:type="spellStart"/>
+      <w:r>
+        <w:rPr>
+          <w:rFonts w:ascii="Times New Roman" w:eastAsia="Times New Roman" w:hAnsi="Times New Roman" w:cs="Times New Roman"/>
+        </w:rPr>
+        <w:t>ikke</w:t>
+      </w:r>
+      <w:proofErr w:type="spellEnd"/>
+      <w:r>
+        <w:rPr>
+          <w:rFonts w:ascii="Times New Roman" w:eastAsia="Times New Roman" w:hAnsi="Times New Roman" w:cs="Times New Roman"/>
+        </w:rPr>
+        <w:t xml:space="preserve"> final-</w:t>
+      </w:r>
+      <w:proofErr w:type="spellStart"/>
+      <w:r>
+        <w:rPr>
+          <w:rFonts w:ascii="Times New Roman" w:eastAsia="Times New Roman" w:hAnsi="Times New Roman" w:cs="Times New Roman"/>
+        </w:rPr>
+        <w:t>versjonen</w:t>
+      </w:r>
+      <w:proofErr w:type="spellEnd"/>
+      <w:r>
+        <w:rPr>
+          <w:rFonts w:ascii="Times New Roman" w:eastAsia="Times New Roman" w:hAnsi="Times New Roman" w:cs="Times New Roman"/>
+        </w:rPr>
+        <w:t xml:space="preserve"> </w:t>
+      </w:r>
+      <w:proofErr w:type="spellStart"/>
+      <w:r>
+        <w:rPr>
+          <w:rFonts w:ascii="Times New Roman" w:eastAsia="Times New Roman" w:hAnsi="Times New Roman" w:cs="Times New Roman"/>
+        </w:rPr>
+        <w:t>til</w:t>
+      </w:r>
+      <w:proofErr w:type="spellEnd"/>
+      <w:r>
+        <w:rPr>
+          <w:rFonts w:ascii="Times New Roman" w:eastAsia="Times New Roman" w:hAnsi="Times New Roman" w:cs="Times New Roman"/>
+        </w:rPr>
+        <w:t xml:space="preserve"> </w:t>
+      </w:r>
+      <w:proofErr w:type="spellStart"/>
+      <w:r>
+        <w:rPr>
+          <w:rFonts w:ascii="Times New Roman" w:eastAsia="Times New Roman" w:hAnsi="Times New Roman" w:cs="Times New Roman"/>
+        </w:rPr>
+        <w:t>spillet</w:t>
+      </w:r>
+      <w:proofErr w:type="spellEnd"/>
+      <w:r>
+        <w:rPr>
+          <w:rFonts w:ascii="Times New Roman" w:eastAsia="Times New Roman" w:hAnsi="Times New Roman" w:cs="Times New Roman"/>
+        </w:rPr>
+        <w:t>!</w:t>
+      </w:r>
+    </w:p>
+    <w:p>
+      <w:pPr>
+        <w:pStyle w:val="ListParagraph"/>
+        <w:rPr>
+          <w:rFonts w:ascii="Times New Roman" w:eastAsia="Times New Roman" w:hAnsi="Times New Roman" w:cs="Times New Roman"/>
+          <w:lang w:val="nb-NO"/>
+        </w:rPr>
+      </w:pPr>
+    </w:p>
+    <w:p>
+      <w:pPr>
+        <w:pStyle w:val="ListParagraph"/>
+        <w:rPr>
+          <w:rFonts w:ascii="Times New Roman" w:eastAsia="Times New Roman" w:hAnsi="Times New Roman" w:cs="Times New Roman"/>
+          <w:lang w:val="nb-NO"/>
+        </w:rPr>
+      </w:pPr>
+    </w:p>
+    <w:p>
+      <w:pPr>
+        <w:rPr>
+          <w:rFonts w:ascii="Times New Roman" w:eastAsia="Times New Roman" w:hAnsi="Times New Roman" w:cs="Times New Roman"/>
+        </w:rPr>
+      </w:pPr>
+      <w:bookmarkStart w:id="0" w:name="_GoBack"/>
+      <w:r>
+        <w:rPr>
+          <w:rFonts w:ascii="Times New Roman" w:eastAsia="Times New Roman" w:hAnsi="Times New Roman" w:cs="Times New Roman"/>
+          <w:noProof/>
+        </w:rPr>
+        <w:drawing>
+          <wp:inline distT="0" distB="0" distL="0" distR="0" wp14:anchorId="1F883A60" wp14:editId="76E43507">
+            <wp:extent cx="5749290" cy="7429173"/>
+            <wp:effectExtent l="0" t="0" r="0" b="0"/>
+            <wp:docPr id="4" name="Picture 4" descr="../../../../Downloads/progUML.pdf"/>
+            <wp:cNvGraphicFramePr>
+              <a:graphicFrameLocks xmlns:a="http://schemas.openxmlformats.org/drawingml/2006/main" noChangeAspect="1"/>
+            </wp:cNvGraphicFramePr>
+            <a:graphic xmlns:a="http://schemas.openxmlformats.org/drawingml/2006/main">
+              <a:graphicData uri="http://schemas.openxmlformats.org/drawingml/2006/picture">
+                <pic:pic xmlns:pic="http://schemas.openxmlformats.org/drawingml/2006/picture">
+                  <pic:nvPicPr>
+                    <pic:cNvPr id="0" name="Picture 1" descr="../../../../Downloads/progUML.pdf"/>
+                    <pic:cNvPicPr>
+                      <a:picLocks noChangeAspect="1" noChangeArrowheads="1"/>
+                    </pic:cNvPicPr>
+                  </pic:nvPicPr>
+                  <pic:blipFill rotWithShape="1">
+                    <a:blip r:embed="rId8">
+                      <a:extLst>
+                        <a:ext uri="{28A0092B-C50C-407E-A947-70E740481C1C}">
+                          <a14:useLocalDpi xmlns:a14="http://schemas.microsoft.com/office/drawing/2010/main" val="0"/>
+                        </a:ext>
+                      </a:extLst>
+                    </a:blip>
+                    <a:srcRect t="3888" b="4856"/>
+                    <a:stretch/>
+                  </pic:blipFill>
+                  <pic:spPr bwMode="auto">
+                    <a:xfrm>
+                      <a:off x="0" y="0"/>
+                      <a:ext cx="5749925" cy="7429994"/>
+                    </a:xfrm>
+                    <a:prstGeom prst="rect">
+                      <a:avLst/>
+                    </a:prstGeom>
+                    <a:noFill/>
+                    <a:ln>
+                      <a:noFill/>
+                    </a:ln>
+                    <a:extLst>
+                      <a:ext uri="{53640926-AAD7-44D8-BBD7-CCE9431645EC}">
+                        <a14:shadowObscured xmlns:a14="http://schemas.microsoft.com/office/drawing/2010/main"/>
+                      </a:ext>
+                    </a:extLst>
+                  </pic:spPr>
+                </pic:pic>
+              </a:graphicData>
+            </a:graphic>
+          </wp:inline>
+        </w:drawing>
+      </w:r>
+      <w:bookmarkEnd w:id="0"/>
+    </w:p>
+    <w:p>
+      <w:pPr>
+        <w:rPr>
+          <w:rFonts w:ascii="Times New Roman" w:eastAsia="Times New Roman" w:hAnsi="Times New Roman" w:cs="Times New Roman"/>
+        </w:rPr>
+      </w:pPr>
+    </w:p>
+    <w:p>
+      <w:pPr>
+        <w:rPr>
+          <w:lang w:val="nb-NO"/>
+        </w:rPr>
+      </w:pPr>
+    </w:p>
+    <w:p>
+      <w:pPr>
+        <w:pStyle w:val="ListParagraph"/>
         <w:numPr>
           <w:ilvl w:val="0"/>
           <w:numId w:val="1"/>
@@ -1038,12 +893,45 @@
         <w:rPr>
           <w:lang w:val="nb-NO"/>
         </w:rPr>
-        <w:t>Furkan skal for det meste implementere de «Fiendtlige» objektene, hvor de skal forekomme i tilfeldig posisjon og bytte mellom å være fiende, hindring eller power-up.</w:t>
-      </w:r>
-    </w:p>
-    <w:p>
-      <w:pPr>
-        <w:pStyle w:val="Listeavsnitt"/>
+        <w:lastRenderedPageBreak/>
+        <w:t>Vi møtes</w:t>
+      </w:r>
+      <w:r>
+        <w:rPr>
+          <w:lang w:val="nb-NO"/>
+        </w:rPr>
+        <w:t xml:space="preserve"> minst</w:t>
+      </w:r>
+      <w:r>
+        <w:rPr>
+          <w:lang w:val="nb-NO"/>
+        </w:rPr>
+        <w:t xml:space="preserve"> 3 ganger i uken, jobber 1-3 timer hver gang, startet med å gå gjennom koden. Deretter fortsetter vi med endringer, hvor vi koder på tur, ene koder og andre følger med og leter etter ”</w:t>
+      </w:r>
+      <w:proofErr w:type="spellStart"/>
+      <w:r>
+        <w:rPr>
+          <w:lang w:val="nb-NO"/>
+        </w:rPr>
+        <w:t>bugs</w:t>
+      </w:r>
+      <w:proofErr w:type="spellEnd"/>
+      <w:r>
+        <w:rPr>
+          <w:lang w:val="nb-NO"/>
+        </w:rPr>
+        <w:t>”.</w:t>
+      </w:r>
+      <w:r>
+        <w:rPr>
+          <w:lang w:val="nb-NO"/>
+        </w:rPr>
+        <w:br/>
+      </w:r>
+    </w:p>
+    <w:p>
+      <w:pPr>
+        <w:pStyle w:val="ListParagraph"/>
         <w:numPr>
           <w:ilvl w:val="0"/>
           <w:numId w:val="1"/>
@@ -1056,40 +944,46 @@
         <w:rPr>
           <w:lang w:val="nb-NO"/>
         </w:rPr>
-        <w:t xml:space="preserve">Pedram skal implementere </w:t>
-      </w:r>
-      <w:proofErr w:type="spellStart"/>
-      <w:r>
-        <w:rPr>
-          <w:lang w:val="nb-NO"/>
-        </w:rPr>
-        <w:t>avataren</w:t>
-      </w:r>
-      <w:proofErr w:type="spellEnd"/>
-      <w:r>
-        <w:rPr>
-          <w:lang w:val="nb-NO"/>
-        </w:rPr>
-        <w:t xml:space="preserve"> og </w:t>
-      </w:r>
-      <w:proofErr w:type="spellStart"/>
-      <w:r>
-        <w:rPr>
-          <w:lang w:val="nb-NO"/>
-        </w:rPr>
-        <w:t>avatarens</w:t>
-      </w:r>
-      <w:proofErr w:type="spellEnd"/>
-      <w:r>
-        <w:rPr>
-          <w:lang w:val="nb-NO"/>
-        </w:rPr>
-        <w:t xml:space="preserve"> bevegelse og oppgradering av power-up. </w:t>
-      </w:r>
-    </w:p>
-    <w:p>
-      <w:pPr>
-        <w:pStyle w:val="Listeavsnitt"/>
+        <w:t xml:space="preserve">Pedram: OOP, </w:t>
+      </w:r>
+      <w:proofErr w:type="spellStart"/>
+      <w:r>
+        <w:rPr>
+          <w:lang w:val="nb-NO"/>
+        </w:rPr>
+        <w:t>Furkan</w:t>
+      </w:r>
+      <w:proofErr w:type="spellEnd"/>
+      <w:r>
+        <w:rPr>
+          <w:lang w:val="nb-NO"/>
+        </w:rPr>
+        <w:t xml:space="preserve">: </w:t>
+      </w:r>
+      <w:proofErr w:type="spellStart"/>
+      <w:r>
+        <w:rPr>
+          <w:lang w:val="nb-NO"/>
+        </w:rPr>
+        <w:t>JavaFX</w:t>
+      </w:r>
+      <w:proofErr w:type="spellEnd"/>
+      <w:r>
+        <w:rPr>
+          <w:lang w:val="nb-NO"/>
+        </w:rPr>
+        <w:br/>
+      </w:r>
+      <w:r>
+        <w:rPr>
+          <w:lang w:val="nb-NO"/>
+        </w:rPr>
+        <w:t xml:space="preserve">Pedram &amp; Furkan: Begge av oss koder og går gjennom hverandres koder, for å sørge for at alt stemmer med det vi har gjort fra før, og minimerer sjansen for komplikasjoner senere. Vi sørger for at begge av oss går gjennom hele koden flere ganger, så vi begge kjenner til hele spillet vårt. </w:t>
+      </w:r>
+    </w:p>
+    <w:p>
+      <w:pPr>
+        <w:pStyle w:val="ListParagraph"/>
         <w:numPr>
           <w:ilvl w:val="0"/>
           <w:numId w:val="1"/>
@@ -1102,12 +996,12 @@
         <w:rPr>
           <w:lang w:val="nb-NO"/>
         </w:rPr>
-        <w:t xml:space="preserve">Senere skal vi fordele arbeid, hvor vi må legge til nivåer, lagre, vanskelighetsgrad osv. </w:t>
-      </w:r>
-    </w:p>
-    <w:p>
-      <w:pPr>
-        <w:pStyle w:val="Listeavsnitt"/>
+        <w:t>Furkan skal for det meste implementere de «Fiendtlige» objektene, hvor de skal forekomme i tilfeldig posisjon og bytte mellom å være fiende, hindring eller power-up.</w:t>
+      </w:r>
+    </w:p>
+    <w:p>
+      <w:pPr>
+        <w:pStyle w:val="ListParagraph"/>
         <w:numPr>
           <w:ilvl w:val="0"/>
           <w:numId w:val="1"/>
@@ -1120,6 +1014,70 @@
         <w:rPr>
           <w:lang w:val="nb-NO"/>
         </w:rPr>
+        <w:t xml:space="preserve">Pedram skal implementere </w:t>
+      </w:r>
+      <w:proofErr w:type="spellStart"/>
+      <w:r>
+        <w:rPr>
+          <w:lang w:val="nb-NO"/>
+        </w:rPr>
+        <w:t>avataren</w:t>
+      </w:r>
+      <w:proofErr w:type="spellEnd"/>
+      <w:r>
+        <w:rPr>
+          <w:lang w:val="nb-NO"/>
+        </w:rPr>
+        <w:t xml:space="preserve"> og </w:t>
+      </w:r>
+      <w:proofErr w:type="spellStart"/>
+      <w:r>
+        <w:rPr>
+          <w:lang w:val="nb-NO"/>
+        </w:rPr>
+        <w:t>avatarens</w:t>
+      </w:r>
+      <w:proofErr w:type="spellEnd"/>
+      <w:r>
+        <w:rPr>
+          <w:lang w:val="nb-NO"/>
+        </w:rPr>
+        <w:t xml:space="preserve"> bevegelse og oppgradering av power-up. </w:t>
+      </w:r>
+    </w:p>
+    <w:p>
+      <w:pPr>
+        <w:pStyle w:val="ListParagraph"/>
+        <w:numPr>
+          <w:ilvl w:val="0"/>
+          <w:numId w:val="1"/>
+        </w:numPr>
+        <w:rPr>
+          <w:lang w:val="nb-NO"/>
+        </w:rPr>
+      </w:pPr>
+      <w:r>
+        <w:rPr>
+          <w:lang w:val="nb-NO"/>
+        </w:rPr>
+        <w:t xml:space="preserve">Senere skal vi fordele arbeid, hvor vi må legge til nivåer, lagre, vanskelighetsgrad osv. </w:t>
+      </w:r>
+    </w:p>
+    <w:p>
+      <w:pPr>
+        <w:pStyle w:val="ListParagraph"/>
+        <w:numPr>
+          <w:ilvl w:val="0"/>
+          <w:numId w:val="1"/>
+        </w:numPr>
+        <w:rPr>
+          <w:lang w:val="nb-NO"/>
+        </w:rPr>
+      </w:pPr>
+      <w:r>
+        <w:rPr>
+          <w:lang w:val="nb-NO"/>
+        </w:rPr>
         <w:t xml:space="preserve">Siste utfordring er å få den til å bli en </w:t>
       </w:r>
       <w:proofErr w:type="spellStart"/>
@@ -1183,7 +1141,6 @@
           <w:szCs w:val="36"/>
           <w:lang w:val="nb-NO"/>
         </w:rPr>
-        <w:lastRenderedPageBreak/>
         <w:t xml:space="preserve">3 Kodeoppsett og </w:t>
       </w:r>
       <w:proofErr w:type="spellStart"/>
@@ -1275,7 +1232,7 @@
 </file>
 
 <file path=word/endnotes.xml><?xml version="1.0" encoding="utf-8"?>
-<w:endnotes xmlns:wpc="http://schemas.microsoft.com/office/word/2010/wordprocessingCanvas" xmlns:cx="http://schemas.microsoft.com/office/drawing/2014/chartex" xmlns:cx1="http://schemas.microsoft.com/office/drawing/2015/9/8/chartex" xmlns:cx2="http://schemas.microsoft.com/office/drawing/2015/10/21/chartex" xmlns:cx3="http://schemas.microsoft.com/office/drawing/2016/5/9/chartex" xmlns:cx4="http://schemas.microsoft.com/office/drawing/2016/5/10/chartex" xmlns:cx5="http://schemas.microsoft.com/office/drawing/2016/5/11/chartex" xmlns:cx6="http://schemas.microsoft.com/office/drawing/2016/5/12/chartex" xmlns:cx7="http://schemas.microsoft.com/office/drawing/2016/5/13/chartex" xmlns:cx8="http://schemas.microsoft.com/office/drawing/2016/5/14/chartex" xmlns:mc="http://schemas.openxmlformats.org/markup-compatibility/2006" xmlns:aink="http://schemas.microsoft.com/office/drawing/2016/ink" xmlns:am3d="http://schemas.microsoft.com/office/drawing/2017/model3d" xmlns:o="urn:schemas-microsoft-com:office:office" xmlns:r="http://schemas.openxmlformats.org/officeDocument/2006/relationships" xmlns:m="http://schemas.openxmlformats.org/officeDocument/2006/math" xmlns:v="urn:schemas-microsoft-com:vml" xmlns:wp14="http://schemas.microsoft.com/office/word/2010/wordprocessingDrawing" xmlns:wp="http://schemas.openxmlformats.org/drawingml/2006/wordprocessingDrawing" xmlns:w10="urn:schemas-microsoft-com:office:word" xmlns:w="http://schemas.openxmlformats.org/wordprocessingml/2006/main" xmlns:w14="http://schemas.microsoft.com/office/word/2010/wordml" xmlns:w15="http://schemas.microsoft.com/office/word/2012/wordml" xmlns:w16cid="http://schemas.microsoft.com/office/word/2016/wordml/cid" xmlns:w16se="http://schemas.microsoft.com/office/word/2015/wordml/symex" xmlns:wpg="http://schemas.microsoft.com/office/word/2010/wordprocessingGroup" xmlns:wpi="http://schemas.microsoft.com/office/word/2010/wordprocessingInk" xmlns:wne="http://schemas.microsoft.com/office/word/2006/wordml" xmlns:wps="http://schemas.microsoft.com/office/word/2010/wordprocessingShape" mc:Ignorable="w14 w15 w16se w16cid wp14">
+<w:endnotes xmlns:wpc="http://schemas.microsoft.com/office/word/2010/wordprocessingCanvas" xmlns:mo="http://schemas.microsoft.com/office/mac/office/2008/main" xmlns:mc="http://schemas.openxmlformats.org/markup-compatibility/2006" xmlns:mv="urn:schemas-microsoft-com:mac:vml" xmlns:o="urn:schemas-microsoft-com:office:office" xmlns:r="http://schemas.openxmlformats.org/officeDocument/2006/relationships" xmlns:m="http://schemas.openxmlformats.org/officeDocument/2006/math" xmlns:v="urn:schemas-microsoft-com:vml" xmlns:wp14="http://schemas.microsoft.com/office/word/2010/wordprocessingDrawing" xmlns:wp="http://schemas.openxmlformats.org/drawingml/2006/wordprocessingDrawing" xmlns:w10="urn:schemas-microsoft-com:office:word" xmlns:w="http://schemas.openxmlformats.org/wordprocessingml/2006/main" xmlns:w14="http://schemas.microsoft.com/office/word/2010/wordml" xmlns:w15="http://schemas.microsoft.com/office/word/2012/wordml" xmlns:wpg="http://schemas.microsoft.com/office/word/2010/wordprocessingGroup" xmlns:wpi="http://schemas.microsoft.com/office/word/2010/wordprocessingInk" xmlns:wne="http://schemas.microsoft.com/office/word/2006/wordml" xmlns:wps="http://schemas.microsoft.com/office/word/2010/wordprocessingShape" mc:Ignorable="w14 w15 wp14">
   <w:endnote w:type="separator" w:id="-1">
     <w:p>
       <w:r>
@@ -1294,7 +1251,7 @@
 </file>
 
 <file path=word/footnotes.xml><?xml version="1.0" encoding="utf-8"?>
-<w:footnotes xmlns:wpc="http://schemas.microsoft.com/office/word/2010/wordprocessingCanvas" xmlns:cx="http://schemas.microsoft.com/office/drawing/2014/chartex" xmlns:cx1="http://schemas.microsoft.com/office/drawing/2015/9/8/chartex" xmlns:cx2="http://schemas.microsoft.com/office/drawing/2015/10/21/chartex" xmlns:cx3="http://schemas.microsoft.com/office/drawing/2016/5/9/chartex" xmlns:cx4="http://schemas.microsoft.com/office/drawing/2016/5/10/chartex" xmlns:cx5="http://schemas.microsoft.com/office/drawing/2016/5/11/chartex" xmlns:cx6="http://schemas.microsoft.com/office/drawing/2016/5/12/chartex" xmlns:cx7="http://schemas.microsoft.com/office/drawing/2016/5/13/chartex" xmlns:cx8="http://schemas.microsoft.com/office/drawing/2016/5/14/chartex" xmlns:mc="http://schemas.openxmlformats.org/markup-compatibility/2006" xmlns:aink="http://schemas.microsoft.com/office/drawing/2016/ink" xmlns:am3d="http://schemas.microsoft.com/office/drawing/2017/model3d" xmlns:o="urn:schemas-microsoft-com:office:office" xmlns:r="http://schemas.openxmlformats.org/officeDocument/2006/relationships" xmlns:m="http://schemas.openxmlformats.org/officeDocument/2006/math" xmlns:v="urn:schemas-microsoft-com:vml" xmlns:wp14="http://schemas.microsoft.com/office/word/2010/wordprocessingDrawing" xmlns:wp="http://schemas.openxmlformats.org/drawingml/2006/wordprocessingDrawing" xmlns:w10="urn:schemas-microsoft-com:office:word" xmlns:w="http://schemas.openxmlformats.org/wordprocessingml/2006/main" xmlns:w14="http://schemas.microsoft.com/office/word/2010/wordml" xmlns:w15="http://schemas.microsoft.com/office/word/2012/wordml" xmlns:w16cid="http://schemas.microsoft.com/office/word/2016/wordml/cid" xmlns:w16se="http://schemas.microsoft.com/office/word/2015/wordml/symex" xmlns:wpg="http://schemas.microsoft.com/office/word/2010/wordprocessingGroup" xmlns:wpi="http://schemas.microsoft.com/office/word/2010/wordprocessingInk" xmlns:wne="http://schemas.microsoft.com/office/word/2006/wordml" xmlns:wps="http://schemas.microsoft.com/office/word/2010/wordprocessingShape" mc:Ignorable="w14 w15 w16se w16cid wp14">
+<w:footnotes xmlns:wpc="http://schemas.microsoft.com/office/word/2010/wordprocessingCanvas" xmlns:mo="http://schemas.microsoft.com/office/mac/office/2008/main" xmlns:mc="http://schemas.openxmlformats.org/markup-compatibility/2006" xmlns:mv="urn:schemas-microsoft-com:mac:vml" xmlns:o="urn:schemas-microsoft-com:office:office" xmlns:r="http://schemas.openxmlformats.org/officeDocument/2006/relationships" xmlns:m="http://schemas.openxmlformats.org/officeDocument/2006/math" xmlns:v="urn:schemas-microsoft-com:vml" xmlns:wp14="http://schemas.microsoft.com/office/word/2010/wordprocessingDrawing" xmlns:wp="http://schemas.openxmlformats.org/drawingml/2006/wordprocessingDrawing" xmlns:w10="urn:schemas-microsoft-com:office:word" xmlns:w="http://schemas.openxmlformats.org/wordprocessingml/2006/main" xmlns:w14="http://schemas.microsoft.com/office/word/2010/wordml" xmlns:w15="http://schemas.microsoft.com/office/word/2012/wordml" xmlns:wpg="http://schemas.microsoft.com/office/word/2010/wordprocessingGroup" xmlns:wpi="http://schemas.microsoft.com/office/word/2010/wordprocessingInk" xmlns:wne="http://schemas.microsoft.com/office/word/2006/wordml" xmlns:wps="http://schemas.microsoft.com/office/word/2010/wordprocessingShape" mc:Ignorable="w14 w15 wp14">
   <w:footnote w:type="separator" w:id="-1">
     <w:p>
       <w:r>
@@ -1313,10 +1270,10 @@
 </file>
 
 <file path=word/header1.xml><?xml version="1.0" encoding="utf-8"?>
-<w:hdr xmlns:wpc="http://schemas.microsoft.com/office/word/2010/wordprocessingCanvas" xmlns:cx="http://schemas.microsoft.com/office/drawing/2014/chartex" xmlns:cx1="http://schemas.microsoft.com/office/drawing/2015/9/8/chartex" xmlns:cx2="http://schemas.microsoft.com/office/drawing/2015/10/21/chartex" xmlns:cx3="http://schemas.microsoft.com/office/drawing/2016/5/9/chartex" xmlns:cx4="http://schemas.microsoft.com/office/drawing/2016/5/10/chartex" xmlns:cx5="http://schemas.microsoft.com/office/drawing/2016/5/11/chartex" xmlns:cx6="http://schemas.microsoft.com/office/drawing/2016/5/12/chartex" xmlns:cx7="http://schemas.microsoft.com/office/drawing/2016/5/13/chartex" xmlns:cx8="http://schemas.microsoft.com/office/drawing/2016/5/14/chartex" xmlns:mc="http://schemas.openxmlformats.org/markup-compatibility/2006" xmlns:aink="http://schemas.microsoft.com/office/drawing/2016/ink" xmlns:am3d="http://schemas.microsoft.com/office/drawing/2017/model3d" xmlns:o="urn:schemas-microsoft-com:office:office" xmlns:r="http://schemas.openxmlformats.org/officeDocument/2006/relationships" xmlns:m="http://schemas.openxmlformats.org/officeDocument/2006/math" xmlns:v="urn:schemas-microsoft-com:vml" xmlns:wp14="http://schemas.microsoft.com/office/word/2010/wordprocessingDrawing" xmlns:wp="http://schemas.openxmlformats.org/drawingml/2006/wordprocessingDrawing" xmlns:w10="urn:schemas-microsoft-com:office:word" xmlns:w="http://schemas.openxmlformats.org/wordprocessingml/2006/main" xmlns:w14="http://schemas.microsoft.com/office/word/2010/wordml" xmlns:w15="http://schemas.microsoft.com/office/word/2012/wordml" xmlns:w16cid="http://schemas.microsoft.com/office/word/2016/wordml/cid" xmlns:w16se="http://schemas.microsoft.com/office/word/2015/wordml/symex" xmlns:wpg="http://schemas.microsoft.com/office/word/2010/wordprocessingGroup" xmlns:wpi="http://schemas.microsoft.com/office/word/2010/wordprocessingInk" xmlns:wne="http://schemas.microsoft.com/office/word/2006/wordml" xmlns:wps="http://schemas.microsoft.com/office/word/2010/wordprocessingShape" mc:Ignorable="w14 w15 w16se w16cid wp14">
+<w:hdr xmlns:wpc="http://schemas.microsoft.com/office/word/2010/wordprocessingCanvas" xmlns:mo="http://schemas.microsoft.com/office/mac/office/2008/main" xmlns:mc="http://schemas.openxmlformats.org/markup-compatibility/2006" xmlns:mv="urn:schemas-microsoft-com:mac:vml" xmlns:o="urn:schemas-microsoft-com:office:office" xmlns:r="http://schemas.openxmlformats.org/officeDocument/2006/relationships" xmlns:m="http://schemas.openxmlformats.org/officeDocument/2006/math" xmlns:v="urn:schemas-microsoft-com:vml" xmlns:wp14="http://schemas.microsoft.com/office/word/2010/wordprocessingDrawing" xmlns:wp="http://schemas.openxmlformats.org/drawingml/2006/wordprocessingDrawing" xmlns:w10="urn:schemas-microsoft-com:office:word" xmlns:w="http://schemas.openxmlformats.org/wordprocessingml/2006/main" xmlns:w14="http://schemas.microsoft.com/office/word/2010/wordml" xmlns:w15="http://schemas.microsoft.com/office/word/2012/wordml" xmlns:wpg="http://schemas.microsoft.com/office/word/2010/wordprocessingGroup" xmlns:wpi="http://schemas.microsoft.com/office/word/2010/wordprocessingInk" xmlns:wne="http://schemas.microsoft.com/office/word/2006/wordml" xmlns:wps="http://schemas.microsoft.com/office/word/2010/wordprocessingShape" mc:Ignorable="w14 w15 wp14">
   <w:p>
     <w:pPr>
-      <w:pStyle w:val="Topptekst"/>
+      <w:pStyle w:val="Header"/>
       <w:rPr>
         <w:lang w:val="nb-NO"/>
       </w:rPr>
@@ -1332,22 +1289,30 @@
         <w:lang w:val="nb-NO"/>
       </w:rPr>
       <w:tab/>
-      <w:t xml:space="preserve">Pedram </w:t>
+      <w:t xml:space="preserve">Pedram Rahdeirjoo &amp; Muhammed </w:t>
     </w:r>
     <w:proofErr w:type="spellStart"/>
     <w:r>
       <w:rPr>
         <w:lang w:val="nb-NO"/>
       </w:rPr>
-      <w:t>Rahdeirjoo</w:t>
+      <w:t>Furkan</w:t>
     </w:r>
     <w:proofErr w:type="spellEnd"/>
     <w:r>
       <w:rPr>
         <w:lang w:val="nb-NO"/>
       </w:rPr>
-      <w:t xml:space="preserve"> &amp; Muhammed Furkan Ergin</w:t>
+      <w:t xml:space="preserve"> </w:t>
     </w:r>
+    <w:proofErr w:type="spellStart"/>
+    <w:r>
+      <w:rPr>
+        <w:lang w:val="nb-NO"/>
+      </w:rPr>
+      <w:t>Ergin</w:t>
+    </w:r>
+    <w:proofErr w:type="spellEnd"/>
     <w:r>
       <w:rPr>
         <w:lang w:val="nb-NO"/>
@@ -1360,8 +1325,8 @@
 </file>
 
 <file path=word/numbering.xml><?xml version="1.0" encoding="utf-8"?>
-<w:numbering xmlns:wpc="http://schemas.microsoft.com/office/word/2010/wordprocessingCanvas" xmlns:cx="http://schemas.microsoft.com/office/drawing/2014/chartex" xmlns:cx1="http://schemas.microsoft.com/office/drawing/2015/9/8/chartex" xmlns:cx2="http://schemas.microsoft.com/office/drawing/2015/10/21/chartex" xmlns:cx3="http://schemas.microsoft.com/office/drawing/2016/5/9/chartex" xmlns:cx4="http://schemas.microsoft.com/office/drawing/2016/5/10/chartex" xmlns:cx5="http://schemas.microsoft.com/office/drawing/2016/5/11/chartex" xmlns:cx6="http://schemas.microsoft.com/office/drawing/2016/5/12/chartex" xmlns:cx7="http://schemas.microsoft.com/office/drawing/2016/5/13/chartex" xmlns:cx8="http://schemas.microsoft.com/office/drawing/2016/5/14/chartex" xmlns:mc="http://schemas.openxmlformats.org/markup-compatibility/2006" xmlns:aink="http://schemas.microsoft.com/office/drawing/2016/ink" xmlns:am3d="http://schemas.microsoft.com/office/drawing/2017/model3d" xmlns:o="urn:schemas-microsoft-com:office:office" xmlns:r="http://schemas.openxmlformats.org/officeDocument/2006/relationships" xmlns:m="http://schemas.openxmlformats.org/officeDocument/2006/math" xmlns:v="urn:schemas-microsoft-com:vml" xmlns:wp14="http://schemas.microsoft.com/office/word/2010/wordprocessingDrawing" xmlns:wp="http://schemas.openxmlformats.org/drawingml/2006/wordprocessingDrawing" xmlns:w10="urn:schemas-microsoft-com:office:word" xmlns:w="http://schemas.openxmlformats.org/wordprocessingml/2006/main" xmlns:w14="http://schemas.microsoft.com/office/word/2010/wordml" xmlns:w15="http://schemas.microsoft.com/office/word/2012/wordml" xmlns:w16cid="http://schemas.microsoft.com/office/word/2016/wordml/cid" xmlns:w16se="http://schemas.microsoft.com/office/word/2015/wordml/symex" xmlns:wpg="http://schemas.microsoft.com/office/word/2010/wordprocessingGroup" xmlns:wpi="http://schemas.microsoft.com/office/word/2010/wordprocessingInk" xmlns:wne="http://schemas.microsoft.com/office/word/2006/wordml" xmlns:wps="http://schemas.microsoft.com/office/word/2010/wordprocessingShape" mc:Ignorable="w14 w15 w16se w16cid wp14">
-  <w:abstractNum w:abstractNumId="0" w15:restartNumberingAfterBreak="0">
+<w:numbering xmlns:wpc="http://schemas.microsoft.com/office/word/2010/wordprocessingCanvas" xmlns:mo="http://schemas.microsoft.com/office/mac/office/2008/main" xmlns:mc="http://schemas.openxmlformats.org/markup-compatibility/2006" xmlns:mv="urn:schemas-microsoft-com:mac:vml" xmlns:o="urn:schemas-microsoft-com:office:office" xmlns:r="http://schemas.openxmlformats.org/officeDocument/2006/relationships" xmlns:m="http://schemas.openxmlformats.org/officeDocument/2006/math" xmlns:v="urn:schemas-microsoft-com:vml" xmlns:wp14="http://schemas.microsoft.com/office/word/2010/wordprocessingDrawing" xmlns:wp="http://schemas.openxmlformats.org/drawingml/2006/wordprocessingDrawing" xmlns:w10="urn:schemas-microsoft-com:office:word" xmlns:w="http://schemas.openxmlformats.org/wordprocessingml/2006/main" xmlns:w14="http://schemas.microsoft.com/office/word/2010/wordml" xmlns:w15="http://schemas.microsoft.com/office/word/2012/wordml" xmlns:wpg="http://schemas.microsoft.com/office/word/2010/wordprocessingGroup" xmlns:wpi="http://schemas.microsoft.com/office/word/2010/wordprocessingInk" xmlns:wne="http://schemas.microsoft.com/office/word/2006/wordml" xmlns:wps="http://schemas.microsoft.com/office/word/2010/wordprocessingShape" mc:Ignorable="w14 w15 wp14">
+  <w:abstractNum w:abstractNumId="0">
     <w:nsid w:val="3B8B7889"/>
     <w:multiLevelType w:val="hybridMultilevel"/>
     <w:tmpl w:val="F98E5A22"/>
@@ -1474,10 +1439,10 @@
       </w:rPr>
     </w:lvl>
   </w:abstractNum>
-  <w:abstractNum w:abstractNumId="1" w15:restartNumberingAfterBreak="0">
+  <w:abstractNum w:abstractNumId="1">
     <w:nsid w:val="493A6DD5"/>
     <w:multiLevelType w:val="hybridMultilevel"/>
-    <w:tmpl w:val="BAC6AE50"/>
+    <w:tmpl w:val="F1ACE980"/>
     <w:lvl w:ilvl="0" w:tplc="04090001">
       <w:start w:val="1"/>
       <w:numFmt w:val="bullet"/>
@@ -1597,7 +1562,7 @@
 </file>
 
 <file path=word/styles.xml><?xml version="1.0" encoding="utf-8"?>
-<w:styles xmlns:mc="http://schemas.openxmlformats.org/markup-compatibility/2006" xmlns:r="http://schemas.openxmlformats.org/officeDocument/2006/relationships" xmlns:w="http://schemas.openxmlformats.org/wordprocessingml/2006/main" xmlns:w14="http://schemas.microsoft.com/office/word/2010/wordml" xmlns:w15="http://schemas.microsoft.com/office/word/2012/wordml" xmlns:w16cid="http://schemas.microsoft.com/office/word/2016/wordml/cid" xmlns:w16se="http://schemas.microsoft.com/office/word/2015/wordml/symex" mc:Ignorable="w14 w15 w16se w16cid">
+<w:styles xmlns:mc="http://schemas.openxmlformats.org/markup-compatibility/2006" xmlns:r="http://schemas.openxmlformats.org/officeDocument/2006/relationships" xmlns:w="http://schemas.openxmlformats.org/wordprocessingml/2006/main" xmlns:w14="http://schemas.microsoft.com/office/word/2010/wordml" xmlns:w15="http://schemas.microsoft.com/office/word/2012/wordml" mc:Ignorable="w14 w15">
   <w:docDefaults>
     <w:rPrDefault>
       <w:rPr>
@@ -1609,7 +1574,7 @@
     </w:rPrDefault>
     <w:pPrDefault/>
   </w:docDefaults>
-  <w:latentStyles w:defLockedState="0" w:defUIPriority="99" w:defSemiHidden="0" w:defUnhideWhenUsed="0" w:defQFormat="0" w:count="375">
+  <w:latentStyles w:defLockedState="0" w:defUIPriority="99" w:defSemiHidden="0" w:defUnhideWhenUsed="0" w:defQFormat="0" w:count="381">
     <w:lsdException w:name="Normal" w:uiPriority="0" w:qFormat="1"/>
     <w:lsdException w:name="heading 1" w:uiPriority="9" w:qFormat="1"/>
     <w:lsdException w:name="heading 2" w:semiHidden="1" w:uiPriority="9" w:unhideWhenUsed="1" w:qFormat="1"/>
@@ -1987,13 +1952,13 @@
     <w:name w:val="Normal"/>
     <w:qFormat/>
   </w:style>
-  <w:style w:type="character" w:default="1" w:styleId="Standardskriftforavsnitt">
+  <w:style w:type="character" w:default="1" w:styleId="DefaultParagraphFont">
     <w:name w:val="Default Paragraph Font"/>
     <w:uiPriority w:val="1"/>
     <w:semiHidden/>
     <w:unhideWhenUsed/>
   </w:style>
-  <w:style w:type="table" w:default="1" w:styleId="Vanligtabell">
+  <w:style w:type="table" w:default="1" w:styleId="TableNormal">
     <w:name w:val="Normal Table"/>
     <w:uiPriority w:val="99"/>
     <w:semiHidden/>
@@ -2008,16 +1973,16 @@
       </w:tblCellMar>
     </w:tblPr>
   </w:style>
-  <w:style w:type="numbering" w:default="1" w:styleId="Ingenliste">
+  <w:style w:type="numbering" w:default="1" w:styleId="NoList">
     <w:name w:val="No List"/>
     <w:uiPriority w:val="99"/>
     <w:semiHidden/>
     <w:unhideWhenUsed/>
   </w:style>
-  <w:style w:type="paragraph" w:styleId="Topptekst">
+  <w:style w:type="paragraph" w:styleId="Header">
     <w:name w:val="header"/>
     <w:basedOn w:val="Normal"/>
-    <w:link w:val="TopptekstTegn"/>
+    <w:link w:val="HeaderChar"/>
     <w:uiPriority w:val="99"/>
     <w:unhideWhenUsed/>
     <w:rsid w:val="00AC6B1D"/>
@@ -2028,17 +1993,17 @@
       </w:tabs>
     </w:pPr>
   </w:style>
-  <w:style w:type="character" w:customStyle="1" w:styleId="TopptekstTegn">
-    <w:name w:val="Topptekst Tegn"/>
-    <w:basedOn w:val="Standardskriftforavsnitt"/>
-    <w:link w:val="Topptekst"/>
+  <w:style w:type="character" w:customStyle="1" w:styleId="HeaderChar">
+    <w:name w:val="Header Char"/>
+    <w:basedOn w:val="DefaultParagraphFont"/>
+    <w:link w:val="Header"/>
     <w:uiPriority w:val="99"/>
     <w:rsid w:val="00AC6B1D"/>
   </w:style>
-  <w:style w:type="paragraph" w:styleId="Bunntekst">
+  <w:style w:type="paragraph" w:styleId="Footer">
     <w:name w:val="footer"/>
     <w:basedOn w:val="Normal"/>
-    <w:link w:val="BunntekstTegn"/>
+    <w:link w:val="FooterChar"/>
     <w:uiPriority w:val="99"/>
     <w:unhideWhenUsed/>
     <w:rsid w:val="00AC6B1D"/>
@@ -2049,14 +2014,14 @@
       </w:tabs>
     </w:pPr>
   </w:style>
-  <w:style w:type="character" w:customStyle="1" w:styleId="BunntekstTegn">
-    <w:name w:val="Bunntekst Tegn"/>
-    <w:basedOn w:val="Standardskriftforavsnitt"/>
-    <w:link w:val="Bunntekst"/>
+  <w:style w:type="character" w:customStyle="1" w:styleId="FooterChar">
+    <w:name w:val="Footer Char"/>
+    <w:basedOn w:val="DefaultParagraphFont"/>
+    <w:link w:val="Footer"/>
     <w:uiPriority w:val="99"/>
     <w:rsid w:val="00AC6B1D"/>
   </w:style>
-  <w:style w:type="paragraph" w:styleId="Listeavsnitt">
+  <w:style w:type="paragraph" w:styleId="ListParagraph">
     <w:name w:val="List Paragraph"/>
     <w:basedOn w:val="Normal"/>
     <w:uiPriority w:val="34"/>
@@ -2067,12 +2032,13 @@
       <w:contextualSpacing/>
     </w:pPr>
   </w:style>
-  <w:style w:type="table" w:styleId="Tabellrutenett">
+  <w:style w:type="table" w:styleId="TableGrid">
     <w:name w:val="Table Grid"/>
-    <w:basedOn w:val="Vanligtabell"/>
+    <w:basedOn w:val="TableNormal"/>
     <w:uiPriority w:val="39"/>
     <w:rsid w:val="0082657F"/>
     <w:tblPr>
+      <w:tblInd w:w="0" w:type="dxa"/>
       <w:tblBorders>
         <w:top w:val="single" w:sz="4" w:space="0" w:color="auto"/>
         <w:left w:val="single" w:sz="4" w:space="0" w:color="auto"/>
@@ -2081,6 +2047,12 @@
         <w:insideH w:val="single" w:sz="4" w:space="0" w:color="auto"/>
         <w:insideV w:val="single" w:sz="4" w:space="0" w:color="auto"/>
       </w:tblBorders>
+      <w:tblCellMar>
+        <w:top w:w="0" w:type="dxa"/>
+        <w:left w:w="108" w:type="dxa"/>
+        <w:bottom w:w="0" w:type="dxa"/>
+        <w:right w:w="108" w:type="dxa"/>
+      </w:tblCellMar>
     </w:tblPr>
   </w:style>
 </w:styles>

--- a/Oblig 1/Programutvikling – obligatorisk oppgave 1.docx
+++ b/Oblig 1/Programutvikling – obligatorisk oppgave 1.docx
@@ -797,13 +797,6 @@
           <w:lang w:val="nb-NO"/>
         </w:rPr>
       </w:pPr>
-    </w:p>
-    <w:p>
-      <w:pPr>
-        <w:rPr>
-          <w:rFonts w:ascii="Times New Roman" w:eastAsia="Times New Roman" w:hAnsi="Times New Roman" w:cs="Times New Roman"/>
-        </w:rPr>
-      </w:pPr>
       <w:bookmarkStart w:id="0" w:name="_GoBack"/>
       <w:r>
         <w:rPr>
@@ -811,10 +804,10 @@
           <w:noProof/>
         </w:rPr>
         <w:drawing>
-          <wp:inline distT="0" distB="0" distL="0" distR="0" wp14:anchorId="1F883A60" wp14:editId="76E43507">
-            <wp:extent cx="5749290" cy="7429173"/>
+          <wp:inline distT="0" distB="0" distL="0" distR="0" wp14:anchorId="1497A5EE" wp14:editId="705FA0CF">
+            <wp:extent cx="5749925" cy="8138795"/>
             <wp:effectExtent l="0" t="0" r="0" b="0"/>
-            <wp:docPr id="4" name="Picture 4" descr="../../../../Downloads/progUML.pdf"/>
+            <wp:docPr id="7" name="Picture 7" descr="../../../../Downloads/progUML%20(3).p"/>
             <wp:cNvGraphicFramePr>
               <a:graphicFrameLocks xmlns:a="http://schemas.openxmlformats.org/drawingml/2006/main" noChangeAspect="1"/>
             </wp:cNvGraphicFramePr>
@@ -822,12 +815,12 @@
               <a:graphicData uri="http://schemas.openxmlformats.org/drawingml/2006/picture">
                 <pic:pic xmlns:pic="http://schemas.openxmlformats.org/drawingml/2006/picture">
                   <pic:nvPicPr>
-                    <pic:cNvPr id="0" name="Picture 1" descr="../../../../Downloads/progUML.pdf"/>
+                    <pic:cNvPr id="0" name="Picture 4" descr="../../../../Downloads/progUML%20(3).p"/>
                     <pic:cNvPicPr>
                       <a:picLocks noChangeAspect="1" noChangeArrowheads="1"/>
                     </pic:cNvPicPr>
                   </pic:nvPicPr>
-                  <pic:blipFill rotWithShape="1">
+                  <pic:blipFill>
                     <a:blip r:embed="rId8">
                       <a:extLst>
                         <a:ext uri="{28A0092B-C50C-407E-A947-70E740481C1C}">
@@ -835,13 +828,15 @@
                         </a:ext>
                       </a:extLst>
                     </a:blip>
-                    <a:srcRect t="3888" b="4856"/>
-                    <a:stretch/>
+                    <a:srcRect/>
+                    <a:stretch>
+                      <a:fillRect/>
+                    </a:stretch>
                   </pic:blipFill>
                   <pic:spPr bwMode="auto">
                     <a:xfrm>
                       <a:off x="0" y="0"/>
-                      <a:ext cx="5749925" cy="7429994"/>
+                      <a:ext cx="5749925" cy="8138795"/>
                     </a:xfrm>
                     <a:prstGeom prst="rect">
                       <a:avLst/>
@@ -850,11 +845,6 @@
                     <a:ln>
                       <a:noFill/>
                     </a:ln>
-                    <a:extLst>
-                      <a:ext uri="{53640926-AAD7-44D8-BBD7-CCE9431645EC}">
-                        <a14:shadowObscured xmlns:a14="http://schemas.microsoft.com/office/drawing/2010/main"/>
-                      </a:ext>
-                    </a:extLst>
                   </pic:spPr>
                 </pic:pic>
               </a:graphicData>
@@ -874,6 +864,20 @@
     <w:p>
       <w:pPr>
         <w:rPr>
+          <w:rFonts w:ascii="Times New Roman" w:eastAsia="Times New Roman" w:hAnsi="Times New Roman" w:cs="Times New Roman"/>
+        </w:rPr>
+      </w:pPr>
+    </w:p>
+    <w:p>
+      <w:pPr>
+        <w:rPr>
+          <w:rFonts w:ascii="Times New Roman" w:eastAsia="Times New Roman" w:hAnsi="Times New Roman" w:cs="Times New Roman"/>
+        </w:rPr>
+      </w:pPr>
+    </w:p>
+    <w:p>
+      <w:pPr>
+        <w:rPr>
           <w:lang w:val="nb-NO"/>
         </w:rPr>
       </w:pPr>
@@ -893,7 +897,6 @@
         <w:rPr>
           <w:lang w:val="nb-NO"/>
         </w:rPr>
-        <w:lastRenderedPageBreak/>
         <w:t>Vi møtes</w:t>
       </w:r>
       <w:r>
